--- a/Android Dev Challenge - Cover Letter.docx
+++ b/Android Dev Challenge - Cover Letter.docx
@@ -124,17 +124,7 @@
           <w:sz w:val="20"/>
           <w:szCs w:val="20"/>
         </w:rPr>
-        <w:t>Describe in 250 words what the feature or service will do and how you’ll use Machine Lear</w:t>
-      </w:r>
-      <w:r>
-        <w:rPr>
-          <w:rFonts w:ascii="Roboto Light" w:eastAsia="Roboto Light" w:hAnsi="Roboto Light" w:cs="Roboto Light"/>
-          <w:i/>
-          <w:color w:val="434343"/>
-          <w:sz w:val="20"/>
-          <w:szCs w:val="20"/>
-        </w:rPr>
-        <w:t>ning to push the bar:</w:t>
+        <w:t>Describe in 250 words what the feature or service will do and how you’ll use Machine Learning to push the bar:</w:t>
       </w:r>
     </w:p>
     <w:p>
@@ -241,75 +231,1023 @@
         </w:rPr>
         <w:t>, which shows the whole process in action – from those initial rough content sketches, right through to the fully-designed app, complete with photos, fonts, and colors. (from </w:t>
       </w:r>
-      <w:hyperlink r:id="rId8" w:tooltip="https://dribbble.com/shots/5036975-Visit-Dublin-iOS-Application" w:history="1">
-        <w:proofErr w:type="spellStart"/>
+      <w:proofErr w:type="spellStart"/>
+      <w:r>
+        <w:fldChar w:fldCharType="begin"/>
+      </w:r>
+      <w:r>
+        <w:instrText xml:space="preserve"> HYPERLINK "https://dribbble.com/shots/5036975-Visit-Dublin-iOS-Application" \o "https://dribbble.com/shots/5036975-Visit-Dublin-iOS-Application" </w:instrText>
+      </w:r>
+      <w:r>
+        <w:fldChar w:fldCharType="separate"/>
+      </w:r>
+      <w:r>
+        <w:rPr>
+          <w:rStyle w:val="Hyperlink"/>
+          <w:rFonts w:ascii="Roboto Light" w:eastAsia="Roboto Light" w:hAnsi="Roboto Light" w:cs="Roboto Light"/>
+          <w:sz w:val="20"/>
+          <w:szCs w:val="20"/>
+          <w:lang w:val="en-US"/>
+        </w:rPr>
+        <w:t>Cacoo</w:t>
+      </w:r>
+      <w:proofErr w:type="spellEnd"/>
+      <w:r>
+        <w:rPr>
+          <w:rStyle w:val="Hyperlink"/>
+          <w:rFonts w:ascii="Roboto Light" w:eastAsia="Roboto Light" w:hAnsi="Roboto Light" w:cs="Roboto Light"/>
+          <w:sz w:val="20"/>
+          <w:szCs w:val="20"/>
+          <w:lang w:val="en-US"/>
+        </w:rPr>
+        <w:t xml:space="preserve"> blog</w:t>
+      </w:r>
+      <w:r>
+        <w:rPr>
+          <w:rStyle w:val="Hyperlink"/>
+          <w:rFonts w:ascii="Roboto Light" w:eastAsia="Roboto Light" w:hAnsi="Roboto Light" w:cs="Roboto Light"/>
+          <w:sz w:val="20"/>
+          <w:szCs w:val="20"/>
+          <w:lang w:val="en-US"/>
+        </w:rPr>
+        <w:fldChar w:fldCharType="end"/>
+      </w:r>
+      <w:r>
+        <w:rPr>
+          <w:rFonts w:ascii="Roboto Light" w:eastAsia="Roboto Light" w:hAnsi="Roboto Light" w:cs="Roboto Light"/>
+          <w:color w:val="434343"/>
+          <w:sz w:val="20"/>
+          <w:szCs w:val="20"/>
+          <w:lang w:val="en-US"/>
+        </w:rPr>
+        <w:t>)</w:t>
+      </w:r>
+    </w:p>
+    <w:p>
+      <w:pPr>
+        <w:widowControl w:val="0"/>
+        <w:spacing w:after="60"/>
+        <w:rPr>
+          <w:rFonts w:ascii="Roboto Light" w:eastAsia="Roboto Light" w:hAnsi="Roboto Light" w:cs="Roboto Light"/>
+          <w:color w:val="434343"/>
+          <w:sz w:val="20"/>
+          <w:szCs w:val="20"/>
+          <w:lang w:val="en-US"/>
+        </w:rPr>
+      </w:pPr>
+    </w:p>
+    <w:p>
+      <w:pPr>
+        <w:widowControl w:val="0"/>
+        <w:spacing w:after="60"/>
+        <w:rPr>
+          <w:rFonts w:ascii="Roboto Light" w:eastAsia="Roboto Light" w:hAnsi="Roboto Light" w:cs="Roboto Light"/>
+          <w:color w:val="434343"/>
+          <w:sz w:val="20"/>
+          <w:szCs w:val="20"/>
+          <w:lang w:val="en-US"/>
+        </w:rPr>
+      </w:pPr>
+      <w:r>
+        <w:rPr>
+          <w:rFonts w:ascii="Roboto Light" w:eastAsia="Roboto Light" w:hAnsi="Roboto Light" w:cs="Roboto Light"/>
+          <w:color w:val="434343"/>
+          <w:sz w:val="20"/>
+          <w:szCs w:val="20"/>
+          <w:lang w:val="en-US"/>
+        </w:rPr>
+        <w:t>How the app will work?</w:t>
+      </w:r>
+    </w:p>
+    <w:p>
+      <w:pPr>
+        <w:widowControl w:val="0"/>
+        <w:numPr>
+          <w:ilvl w:val="0"/>
+          <w:numId w:val="7"/>
+        </w:numPr>
+        <w:spacing w:after="60"/>
+        <w:rPr>
+          <w:rFonts w:ascii="Roboto Light" w:eastAsia="Roboto Light" w:hAnsi="Roboto Light" w:cs="Roboto Light"/>
+          <w:color w:val="434343"/>
+          <w:sz w:val="20"/>
+          <w:szCs w:val="20"/>
+          <w:lang w:val="en-US"/>
+        </w:rPr>
+      </w:pPr>
+      <w:r>
+        <w:rPr>
+          <w:rFonts w:ascii="Roboto Light" w:eastAsia="Roboto Light" w:hAnsi="Roboto Light" w:cs="Roboto Light"/>
+          <w:color w:val="434343"/>
+          <w:sz w:val="20"/>
+          <w:szCs w:val="20"/>
+          <w:lang w:val="en-US"/>
+        </w:rPr>
+        <w:t>User imports a wireframe. It can be:</w:t>
+      </w:r>
+    </w:p>
+    <w:p>
+      <w:pPr>
+        <w:widowControl w:val="0"/>
+        <w:numPr>
+          <w:ilvl w:val="1"/>
+          <w:numId w:val="7"/>
+        </w:numPr>
+        <w:spacing w:after="60"/>
+        <w:rPr>
+          <w:rFonts w:ascii="Roboto Light" w:eastAsia="Roboto Light" w:hAnsi="Roboto Light" w:cs="Roboto Light"/>
+          <w:color w:val="434343"/>
+          <w:sz w:val="20"/>
+          <w:szCs w:val="20"/>
+          <w:lang w:val="en-US"/>
+        </w:rPr>
+      </w:pPr>
+      <w:r>
+        <w:rPr>
+          <w:rFonts w:ascii="Roboto Light" w:eastAsia="Roboto Light" w:hAnsi="Roboto Light" w:cs="Roboto Light"/>
+          <w:color w:val="434343"/>
+          <w:sz w:val="20"/>
+          <w:szCs w:val="20"/>
+          <w:lang w:val="en-US"/>
+        </w:rPr>
+        <w:t>an image from phone gallery.</w:t>
+      </w:r>
+    </w:p>
+    <w:p>
+      <w:pPr>
+        <w:widowControl w:val="0"/>
+        <w:numPr>
+          <w:ilvl w:val="1"/>
+          <w:numId w:val="7"/>
+        </w:numPr>
+        <w:spacing w:after="60"/>
+        <w:rPr>
+          <w:rFonts w:ascii="Roboto Light" w:eastAsia="Roboto Light" w:hAnsi="Roboto Light" w:cs="Roboto Light"/>
+          <w:color w:val="434343"/>
+          <w:sz w:val="20"/>
+          <w:szCs w:val="20"/>
+          <w:lang w:val="en-US"/>
+        </w:rPr>
+      </w:pPr>
+      <w:r>
+        <w:rPr>
+          <w:rFonts w:ascii="Roboto Light" w:eastAsia="Roboto Light" w:hAnsi="Roboto Light" w:cs="Roboto Light"/>
+          <w:color w:val="434343"/>
+          <w:sz w:val="20"/>
+          <w:szCs w:val="20"/>
+          <w:lang w:val="en-US"/>
+        </w:rPr>
+        <w:t>a picture taken from phone camera.</w:t>
+      </w:r>
+    </w:p>
+    <w:p>
+      <w:pPr>
+        <w:widowControl w:val="0"/>
+        <w:numPr>
+          <w:ilvl w:val="1"/>
+          <w:numId w:val="7"/>
+        </w:numPr>
+        <w:spacing w:after="60"/>
+        <w:rPr>
+          <w:rFonts w:ascii="Roboto Light" w:eastAsia="Roboto Light" w:hAnsi="Roboto Light" w:cs="Roboto Light"/>
+          <w:color w:val="434343"/>
+          <w:sz w:val="20"/>
+          <w:szCs w:val="20"/>
+          <w:lang w:val="en-US"/>
+        </w:rPr>
+      </w:pPr>
+      <w:r>
+        <w:rPr>
+          <w:rFonts w:ascii="Roboto Light" w:eastAsia="Roboto Light" w:hAnsi="Roboto Light" w:cs="Roboto Light"/>
+          <w:color w:val="434343"/>
+          <w:sz w:val="20"/>
+          <w:szCs w:val="20"/>
+          <w:lang w:val="en-US"/>
+        </w:rPr>
+        <w:t>an image shared from a drawing app like OneNote. It is especially good on tablets that support pen input.</w:t>
+      </w:r>
+    </w:p>
+    <w:p>
+      <w:pPr>
+        <w:widowControl w:val="0"/>
+        <w:numPr>
+          <w:ilvl w:val="0"/>
+          <w:numId w:val="7"/>
+        </w:numPr>
+        <w:spacing w:after="60"/>
+        <w:rPr>
+          <w:rFonts w:ascii="Roboto Light" w:eastAsia="Roboto Light" w:hAnsi="Roboto Light" w:cs="Roboto Light"/>
+          <w:color w:val="434343"/>
+          <w:sz w:val="20"/>
+          <w:szCs w:val="20"/>
+          <w:lang w:val="en-US"/>
+        </w:rPr>
+      </w:pPr>
+      <w:r>
+        <w:rPr>
+          <w:rFonts w:ascii="Roboto Light" w:eastAsia="Roboto Light" w:hAnsi="Roboto Light" w:cs="Roboto Light"/>
+          <w:color w:val="434343"/>
+          <w:sz w:val="20"/>
+          <w:szCs w:val="20"/>
+          <w:lang w:val="en-US"/>
+        </w:rPr>
+        <w:t>The app will use the TensorFlow lite and a model to detect and list the Google material design's components on the input.</w:t>
+      </w:r>
+    </w:p>
+    <w:p>
+      <w:pPr>
+        <w:widowControl w:val="0"/>
+        <w:numPr>
+          <w:ilvl w:val="0"/>
+          <w:numId w:val="7"/>
+        </w:numPr>
+        <w:spacing w:after="60"/>
+        <w:rPr>
+          <w:rFonts w:ascii="Roboto Light" w:eastAsia="Roboto Light" w:hAnsi="Roboto Light" w:cs="Roboto Light"/>
+          <w:color w:val="434343"/>
+          <w:sz w:val="20"/>
+          <w:szCs w:val="20"/>
+          <w:lang w:val="en-US"/>
+        </w:rPr>
+      </w:pPr>
+      <w:r>
+        <w:rPr>
+          <w:rFonts w:ascii="Roboto Light" w:eastAsia="Roboto Light" w:hAnsi="Roboto Light" w:cs="Roboto Light"/>
+          <w:color w:val="434343"/>
+          <w:sz w:val="20"/>
+          <w:szCs w:val="20"/>
+          <w:lang w:val="en-US"/>
+        </w:rPr>
+        <w:t>User can check the detected material components and edit them.</w:t>
+      </w:r>
+    </w:p>
+    <w:p>
+      <w:pPr>
+        <w:widowControl w:val="0"/>
+        <w:numPr>
+          <w:ilvl w:val="1"/>
+          <w:numId w:val="7"/>
+        </w:numPr>
+        <w:spacing w:after="60"/>
+        <w:rPr>
+          <w:rFonts w:ascii="Roboto Light" w:eastAsia="Roboto Light" w:hAnsi="Roboto Light" w:cs="Roboto Light"/>
+          <w:color w:val="434343"/>
+          <w:sz w:val="20"/>
+          <w:szCs w:val="20"/>
+          <w:lang w:val="en-US"/>
+        </w:rPr>
+      </w:pPr>
+      <w:r>
+        <w:rPr>
+          <w:rFonts w:ascii="Roboto Light" w:eastAsia="Roboto Light" w:hAnsi="Roboto Light" w:cs="Roboto Light"/>
+          <w:color w:val="434343"/>
+          <w:sz w:val="20"/>
+          <w:szCs w:val="20"/>
+          <w:lang w:val="en-US"/>
+        </w:rPr>
+        <w:t>User can add the missing components to the list. This input will help us to re-train the model.</w:t>
+      </w:r>
+    </w:p>
+    <w:p>
+      <w:pPr>
+        <w:widowControl w:val="0"/>
+        <w:numPr>
+          <w:ilvl w:val="1"/>
+          <w:numId w:val="7"/>
+        </w:numPr>
+        <w:spacing w:after="60"/>
+        <w:rPr>
+          <w:rFonts w:ascii="Roboto Light" w:eastAsia="Roboto Light" w:hAnsi="Roboto Light" w:cs="Roboto Light"/>
+          <w:color w:val="434343"/>
+          <w:sz w:val="20"/>
+          <w:szCs w:val="20"/>
+          <w:lang w:val="en-US"/>
+        </w:rPr>
+      </w:pPr>
+      <w:r>
+        <w:rPr>
+          <w:rFonts w:ascii="Roboto Light" w:eastAsia="Roboto Light" w:hAnsi="Roboto Light" w:cs="Roboto Light"/>
+          <w:color w:val="434343"/>
+          <w:sz w:val="20"/>
+          <w:szCs w:val="20"/>
+          <w:lang w:val="en-US"/>
+        </w:rPr>
+        <w:t>User can remove components from the list.</w:t>
+      </w:r>
+    </w:p>
+    <w:p>
+      <w:pPr>
+        <w:widowControl w:val="0"/>
+        <w:numPr>
+          <w:ilvl w:val="1"/>
+          <w:numId w:val="7"/>
+        </w:numPr>
+        <w:spacing w:after="60"/>
+        <w:rPr>
+          <w:rFonts w:ascii="Roboto Light" w:eastAsia="Roboto Light" w:hAnsi="Roboto Light" w:cs="Roboto Light"/>
+          <w:color w:val="434343"/>
+          <w:sz w:val="20"/>
+          <w:szCs w:val="20"/>
+          <w:lang w:val="en-US"/>
+        </w:rPr>
+      </w:pPr>
+      <w:r>
+        <w:rPr>
+          <w:rFonts w:ascii="Roboto Light" w:eastAsia="Roboto Light" w:hAnsi="Roboto Light" w:cs="Roboto Light"/>
+          <w:color w:val="434343"/>
+          <w:sz w:val="20"/>
+          <w:szCs w:val="20"/>
+          <w:lang w:val="en-US"/>
+        </w:rPr>
+        <w:t>User can tap on one item to customize it. They can:</w:t>
+      </w:r>
+    </w:p>
+    <w:p>
+      <w:pPr>
+        <w:widowControl w:val="0"/>
+        <w:numPr>
+          <w:ilvl w:val="2"/>
+          <w:numId w:val="7"/>
+        </w:numPr>
+        <w:spacing w:after="60"/>
+        <w:rPr>
+          <w:rFonts w:ascii="Roboto Light" w:eastAsia="Roboto Light" w:hAnsi="Roboto Light" w:cs="Roboto Light"/>
+          <w:color w:val="434343"/>
+          <w:sz w:val="20"/>
+          <w:szCs w:val="20"/>
+          <w:lang w:val="en-US"/>
+        </w:rPr>
+      </w:pPr>
+      <w:r>
+        <w:rPr>
+          <w:rFonts w:ascii="Roboto Light" w:eastAsia="Roboto Light" w:hAnsi="Roboto Light" w:cs="Roboto Light"/>
+          <w:color w:val="434343"/>
+          <w:sz w:val="20"/>
+          <w:szCs w:val="20"/>
+          <w:lang w:val="en-US"/>
+        </w:rPr>
+        <w:t>Change the component type/class if the app detected it wrong. This input also will also help us to re-train the model.</w:t>
+      </w:r>
+    </w:p>
+    <w:p>
+      <w:pPr>
+        <w:widowControl w:val="0"/>
+        <w:numPr>
+          <w:ilvl w:val="2"/>
+          <w:numId w:val="7"/>
+        </w:numPr>
+        <w:spacing w:after="60"/>
+        <w:rPr>
+          <w:rFonts w:ascii="Roboto Light" w:eastAsia="Roboto Light" w:hAnsi="Roboto Light" w:cs="Roboto Light"/>
+          <w:color w:val="434343"/>
+          <w:sz w:val="20"/>
+          <w:szCs w:val="20"/>
+          <w:lang w:val="en-US"/>
+        </w:rPr>
+      </w:pPr>
+      <w:r>
+        <w:rPr>
+          <w:rFonts w:ascii="Roboto Light" w:eastAsia="Roboto Light" w:hAnsi="Roboto Light" w:cs="Roboto Light"/>
+          <w:color w:val="434343"/>
+          <w:sz w:val="20"/>
+          <w:szCs w:val="20"/>
+          <w:lang w:val="en-US"/>
+        </w:rPr>
+        <w:t>Select material colors and theme for the components.</w:t>
+      </w:r>
+    </w:p>
+    <w:p>
+      <w:pPr>
+        <w:widowControl w:val="0"/>
+        <w:numPr>
+          <w:ilvl w:val="2"/>
+          <w:numId w:val="7"/>
+        </w:numPr>
+        <w:spacing w:after="60"/>
+        <w:rPr>
+          <w:rFonts w:ascii="Roboto Light" w:eastAsia="Roboto Light" w:hAnsi="Roboto Light" w:cs="Roboto Light"/>
+          <w:color w:val="434343"/>
+          <w:sz w:val="20"/>
+          <w:szCs w:val="20"/>
+          <w:lang w:val="en-US"/>
+        </w:rPr>
+      </w:pPr>
+      <w:r>
+        <w:rPr>
+          <w:rFonts w:ascii="Roboto Light" w:eastAsia="Roboto Light" w:hAnsi="Roboto Light" w:cs="Roboto Light"/>
+          <w:color w:val="434343"/>
+          <w:sz w:val="20"/>
+          <w:szCs w:val="20"/>
+          <w:lang w:val="en-US"/>
+        </w:rPr>
+        <w:t>Set specific properties of components. For instance:</w:t>
+      </w:r>
+    </w:p>
+    <w:p>
+      <w:pPr>
+        <w:widowControl w:val="0"/>
+        <w:numPr>
+          <w:ilvl w:val="3"/>
+          <w:numId w:val="7"/>
+        </w:numPr>
+        <w:spacing w:after="60"/>
+        <w:rPr>
+          <w:rFonts w:ascii="Roboto Light" w:eastAsia="Roboto Light" w:hAnsi="Roboto Light" w:cs="Roboto Light"/>
+          <w:color w:val="434343"/>
+          <w:sz w:val="20"/>
+          <w:szCs w:val="20"/>
+          <w:lang w:val="en-US"/>
+        </w:rPr>
+      </w:pPr>
+      <w:r>
+        <w:rPr>
+          <w:rFonts w:ascii="Roboto Light" w:eastAsia="Roboto Light" w:hAnsi="Roboto Light" w:cs="Roboto Light"/>
+          <w:color w:val="434343"/>
+          <w:sz w:val="20"/>
+          <w:szCs w:val="20"/>
+          <w:lang w:val="en-US"/>
+        </w:rPr>
+        <w:lastRenderedPageBreak/>
+        <w:t>Button type. It can be Text button, Outlined Button, Contained button.</w:t>
+      </w:r>
+    </w:p>
+    <w:p>
+      <w:pPr>
+        <w:widowControl w:val="0"/>
+        <w:numPr>
+          <w:ilvl w:val="3"/>
+          <w:numId w:val="7"/>
+        </w:numPr>
+        <w:spacing w:after="60"/>
+        <w:rPr>
+          <w:rFonts w:ascii="Roboto Light" w:eastAsia="Roboto Light" w:hAnsi="Roboto Light" w:cs="Roboto Light"/>
+          <w:color w:val="434343"/>
+          <w:sz w:val="20"/>
+          <w:szCs w:val="20"/>
+          <w:lang w:val="en-US"/>
+        </w:rPr>
+      </w:pPr>
+      <w:r>
+        <w:rPr>
+          <w:rFonts w:ascii="Roboto Light" w:eastAsia="Roboto Light" w:hAnsi="Roboto Light" w:cs="Roboto Light"/>
+          <w:color w:val="434343"/>
+          <w:sz w:val="20"/>
+          <w:szCs w:val="20"/>
+          <w:lang w:val="en-US"/>
+        </w:rPr>
+        <w:t>Choose an image for image components.</w:t>
+      </w:r>
+    </w:p>
+    <w:p>
+      <w:pPr>
+        <w:widowControl w:val="0"/>
+        <w:numPr>
+          <w:ilvl w:val="3"/>
+          <w:numId w:val="7"/>
+        </w:numPr>
+        <w:spacing w:after="60"/>
+        <w:rPr>
+          <w:rFonts w:ascii="Roboto Light" w:eastAsia="Roboto Light" w:hAnsi="Roboto Light" w:cs="Roboto Light"/>
+          <w:color w:val="434343"/>
+          <w:sz w:val="20"/>
+          <w:szCs w:val="20"/>
+          <w:lang w:val="en-US"/>
+        </w:rPr>
+      </w:pPr>
+      <w:r>
+        <w:rPr>
+          <w:rFonts w:ascii="Roboto Light" w:eastAsia="Roboto Light" w:hAnsi="Roboto Light" w:cs="Roboto Light"/>
+          <w:color w:val="434343"/>
+          <w:sz w:val="20"/>
+          <w:szCs w:val="20"/>
+          <w:lang w:val="en-US"/>
+        </w:rPr>
+        <w:t>Add text to text components. In future we can detect the text from the input automatically.</w:t>
+      </w:r>
+    </w:p>
+    <w:p>
+      <w:pPr>
+        <w:widowControl w:val="0"/>
+        <w:numPr>
+          <w:ilvl w:val="0"/>
+          <w:numId w:val="7"/>
+        </w:numPr>
+        <w:spacing w:after="60"/>
+        <w:rPr>
+          <w:rFonts w:ascii="Roboto Light" w:eastAsia="Roboto Light" w:hAnsi="Roboto Light" w:cs="Roboto Light"/>
+          <w:color w:val="434343"/>
+          <w:sz w:val="20"/>
+          <w:szCs w:val="20"/>
+          <w:lang w:val="en-US"/>
+        </w:rPr>
+      </w:pPr>
+      <w:r>
+        <w:rPr>
+          <w:rFonts w:ascii="Roboto Light" w:eastAsia="Roboto Light" w:hAnsi="Roboto Light" w:cs="Roboto Light"/>
+          <w:color w:val="434343"/>
+          <w:sz w:val="20"/>
+          <w:szCs w:val="20"/>
+          <w:lang w:val="en-US"/>
+        </w:rPr>
+        <w:t>User then can preview the design on the device as a full screen picture. User should be able to go back and forth quickly between the component list and the full screen design preview.</w:t>
+      </w:r>
+    </w:p>
+    <w:p>
+      <w:pPr>
+        <w:widowControl w:val="0"/>
+        <w:numPr>
+          <w:ilvl w:val="0"/>
+          <w:numId w:val="7"/>
+        </w:numPr>
+        <w:spacing w:after="60"/>
+        <w:rPr>
+          <w:rFonts w:ascii="Roboto Light" w:eastAsia="Roboto Light" w:hAnsi="Roboto Light" w:cs="Roboto Light"/>
+          <w:color w:val="434343"/>
+          <w:sz w:val="20"/>
+          <w:szCs w:val="20"/>
+          <w:lang w:val="en-US"/>
+        </w:rPr>
+      </w:pPr>
+      <w:r>
+        <w:rPr>
+          <w:rFonts w:ascii="Roboto Light" w:eastAsia="Roboto Light" w:hAnsi="Roboto Light" w:cs="Roboto Light"/>
+          <w:color w:val="434343"/>
+          <w:sz w:val="20"/>
+          <w:szCs w:val="20"/>
+          <w:lang w:val="en-US"/>
+        </w:rPr>
+        <w:t>Finally, the user can export the list to flutter widgets in a single file per design.</w:t>
+      </w:r>
+    </w:p>
+    <w:p>
+      <w:pPr>
+        <w:widowControl w:val="0"/>
+        <w:spacing w:after="60"/>
+        <w:rPr>
+          <w:rFonts w:ascii="Roboto Light" w:eastAsia="Roboto Light" w:hAnsi="Roboto Light" w:cs="Roboto Light"/>
+          <w:color w:val="434343"/>
+          <w:sz w:val="20"/>
+          <w:szCs w:val="20"/>
+          <w:lang w:val="en-US"/>
+        </w:rPr>
+      </w:pPr>
+    </w:p>
+    <w:p>
+      <w:pPr>
+        <w:widowControl w:val="0"/>
+        <w:spacing w:after="60"/>
+        <w:rPr>
+          <w:rFonts w:ascii="Roboto Light" w:eastAsia="Roboto Light" w:hAnsi="Roboto Light" w:cs="Roboto Light"/>
+          <w:color w:val="434343"/>
+          <w:sz w:val="20"/>
+          <w:szCs w:val="20"/>
+          <w:lang w:val="en-US"/>
+        </w:rPr>
+      </w:pPr>
+      <w:r>
+        <w:rPr>
+          <w:rFonts w:ascii="Roboto Light" w:eastAsia="Roboto Light" w:hAnsi="Roboto Light" w:cs="Roboto Light"/>
+          <w:color w:val="434343"/>
+          <w:sz w:val="20"/>
+          <w:szCs w:val="20"/>
+          <w:lang w:val="en-US"/>
+        </w:rPr>
+        <w:t>To me it is interesting to go on the stage at Google I/O, draw a wireframe on a piece of paper or a tablet, convert it to material design, fine-tune the design by adding images and colors, convert it to flutter code, export the dart file and add it to an existing Flutter project with the backend Firebase code, and finally build the iOS/Android apps on real devices. All in 5 to 10 minutes.</w:t>
+      </w:r>
+    </w:p>
+    <w:p>
+      <w:pPr>
+        <w:widowControl w:val="0"/>
+        <w:spacing w:after="60"/>
+        <w:rPr>
+          <w:rFonts w:ascii="Roboto Light" w:eastAsia="Roboto Light" w:hAnsi="Roboto Light" w:cs="Roboto Light"/>
+          <w:color w:val="434343"/>
+          <w:sz w:val="20"/>
+          <w:szCs w:val="20"/>
+          <w:lang w:val="en-US"/>
+        </w:rPr>
+      </w:pPr>
+    </w:p>
+    <w:p>
+      <w:pPr>
+        <w:widowControl w:val="0"/>
+        <w:spacing w:after="60"/>
+        <w:rPr>
+          <w:rFonts w:ascii="Roboto Light" w:eastAsia="Roboto Light" w:hAnsi="Roboto Light" w:cs="Roboto Light"/>
+          <w:color w:val="434343"/>
+          <w:sz w:val="20"/>
+          <w:szCs w:val="20"/>
+        </w:rPr>
+      </w:pPr>
+    </w:p>
+    <w:p>
+      <w:pPr>
+        <w:spacing w:after="60"/>
+        <w:rPr>
+          <w:rFonts w:ascii="Roboto" w:eastAsia="Roboto" w:hAnsi="Roboto" w:cs="Roboto"/>
+          <w:b/>
+          <w:color w:val="434343"/>
+          <w:sz w:val="24"/>
+          <w:szCs w:val="24"/>
+        </w:rPr>
+      </w:pPr>
+      <w:r>
+        <w:rPr>
+          <w:rFonts w:ascii="Roboto" w:eastAsia="Roboto" w:hAnsi="Roboto" w:cs="Roboto"/>
+          <w:b/>
+          <w:color w:val="434343"/>
+          <w:sz w:val="24"/>
+          <w:szCs w:val="24"/>
+        </w:rPr>
+        <w:t xml:space="preserve">Tell us how you plan on bringing it to life. </w:t>
+      </w:r>
+    </w:p>
+    <w:p>
+      <w:pPr>
+        <w:rPr>
+          <w:rFonts w:ascii="Roboto Light" w:eastAsia="Roboto Light" w:hAnsi="Roboto Light" w:cs="Roboto Light"/>
+          <w:i/>
+          <w:color w:val="434343"/>
+          <w:sz w:val="20"/>
+          <w:szCs w:val="20"/>
+          <w:u w:val="single"/>
+        </w:rPr>
+      </w:pPr>
+      <w:r>
+        <w:rPr>
+          <w:noProof/>
+        </w:rPr>
+        <w:pict w14:anchorId="7AD59BE2">
+          <v:rect id="_x0000_i1027" alt="" style="width:468pt;height:.05pt;mso-width-percent:0;mso-height-percent:0;mso-width-percent:0;mso-height-percent:0" o:hralign="center" o:hrstd="t" o:hr="t" fillcolor="#a0a0a0" stroked="f"/>
+        </w:pict>
+      </w:r>
+      <w:r>
+        <w:rPr>
+          <w:rFonts w:ascii="Roboto Light" w:eastAsia="Roboto Light" w:hAnsi="Roboto Light" w:cs="Roboto Light"/>
+          <w:i/>
+          <w:color w:val="434343"/>
+          <w:sz w:val="20"/>
+          <w:szCs w:val="20"/>
+        </w:rPr>
+        <w:t xml:space="preserve">Describe where your project is, how you could use Google’s help in the endeavor, and how you plan on using On-Device ML technology to bring the concept to life. The best submissions have a great idea combined with a concrete path of where you plan on going, which should include: </w:t>
+      </w:r>
+    </w:p>
+    <w:p>
+      <w:pPr>
+        <w:widowControl w:val="0"/>
+        <w:numPr>
+          <w:ilvl w:val="0"/>
+          <w:numId w:val="2"/>
+        </w:numPr>
+        <w:rPr>
+          <w:rFonts w:ascii="Roboto Light" w:eastAsia="Roboto Light" w:hAnsi="Roboto Light" w:cs="Roboto Light"/>
+          <w:i/>
+          <w:color w:val="434343"/>
+          <w:sz w:val="20"/>
+          <w:szCs w:val="20"/>
+        </w:rPr>
+      </w:pPr>
+      <w:r>
+        <w:rPr>
+          <w:rFonts w:ascii="Roboto Light" w:eastAsia="Roboto Light" w:hAnsi="Roboto Light" w:cs="Roboto Light"/>
+          <w:i/>
+          <w:color w:val="434343"/>
+          <w:sz w:val="20"/>
+          <w:szCs w:val="20"/>
+        </w:rPr>
+        <w:t xml:space="preserve">(1) any potential sample code you’ve already written, </w:t>
+      </w:r>
+    </w:p>
+    <w:p>
+      <w:pPr>
+        <w:widowControl w:val="0"/>
+        <w:numPr>
+          <w:ilvl w:val="0"/>
+          <w:numId w:val="2"/>
+        </w:numPr>
+        <w:rPr>
+          <w:rFonts w:ascii="Roboto Light" w:eastAsia="Roboto Light" w:hAnsi="Roboto Light" w:cs="Roboto Light"/>
+          <w:i/>
+          <w:color w:val="434343"/>
+          <w:sz w:val="20"/>
+          <w:szCs w:val="20"/>
+        </w:rPr>
+      </w:pPr>
+      <w:r>
+        <w:rPr>
+          <w:rFonts w:ascii="Roboto Light" w:eastAsia="Roboto Light" w:hAnsi="Roboto Light" w:cs="Roboto Light"/>
+          <w:i/>
+          <w:color w:val="434343"/>
+          <w:sz w:val="20"/>
+          <w:szCs w:val="20"/>
+        </w:rPr>
+        <w:t xml:space="preserve">(2) a list of the ways you could use Google’s help, </w:t>
+      </w:r>
+    </w:p>
+    <w:p>
+      <w:pPr>
+        <w:widowControl w:val="0"/>
+        <w:numPr>
+          <w:ilvl w:val="0"/>
+          <w:numId w:val="2"/>
+        </w:numPr>
+        <w:spacing w:after="60"/>
+        <w:rPr>
+          <w:rFonts w:ascii="Roboto Light" w:eastAsia="Roboto Light" w:hAnsi="Roboto Light" w:cs="Roboto Light"/>
+          <w:i/>
+          <w:color w:val="434343"/>
+          <w:sz w:val="20"/>
+          <w:szCs w:val="20"/>
+        </w:rPr>
+      </w:pPr>
+      <w:r>
+        <w:rPr>
+          <w:rFonts w:ascii="Roboto Light" w:eastAsia="Roboto Light" w:hAnsi="Roboto Light" w:cs="Roboto Light"/>
+          <w:i/>
+          <w:color w:val="434343"/>
+          <w:sz w:val="20"/>
+          <w:szCs w:val="20"/>
+        </w:rPr>
+        <w:t xml:space="preserve">(3) as well as the timeline on how you plan on bringing it to life by May 1, 2020. </w:t>
+      </w:r>
+    </w:p>
+    <w:p>
+      <w:pPr>
+        <w:widowControl w:val="0"/>
+        <w:spacing w:after="60"/>
+        <w:rPr>
+          <w:rFonts w:ascii="Roboto Light" w:eastAsia="Roboto Light" w:hAnsi="Roboto Light" w:cs="Roboto Light"/>
+          <w:iCs/>
+          <w:color w:val="434343"/>
+          <w:sz w:val="20"/>
+          <w:szCs w:val="20"/>
+          <w:lang w:val="en-US"/>
+        </w:rPr>
+      </w:pPr>
+    </w:p>
+    <w:p>
+      <w:pPr>
+        <w:widowControl w:val="0"/>
+        <w:spacing w:after="60"/>
+        <w:rPr>
+          <w:rFonts w:ascii="Roboto Light" w:eastAsia="Roboto Light" w:hAnsi="Roboto Light" w:cs="Roboto Light"/>
+          <w:iCs/>
+          <w:color w:val="434343"/>
+          <w:sz w:val="20"/>
+          <w:szCs w:val="20"/>
+          <w:lang w:val="en-US"/>
+        </w:rPr>
+      </w:pPr>
+      <w:r>
+        <w:rPr>
+          <w:rFonts w:ascii="Roboto Light" w:eastAsia="Roboto Light" w:hAnsi="Roboto Light" w:cs="Roboto Light"/>
+          <w:iCs/>
+          <w:color w:val="434343"/>
+          <w:sz w:val="20"/>
+          <w:szCs w:val="20"/>
+          <w:lang w:val="en-US"/>
+        </w:rPr>
+        <w:t>The Timeline</w:t>
+      </w:r>
+    </w:p>
+    <w:p>
+      <w:pPr>
+        <w:widowControl w:val="0"/>
+        <w:spacing w:after="60"/>
+        <w:rPr>
+          <w:rFonts w:ascii="Roboto Light" w:eastAsia="Roboto Light" w:hAnsi="Roboto Light" w:cs="Roboto Light"/>
+          <w:iCs/>
+          <w:color w:val="434343"/>
+          <w:sz w:val="20"/>
+          <w:szCs w:val="20"/>
+          <w:lang w:val="en-US"/>
+        </w:rPr>
+      </w:pPr>
+      <w:bookmarkStart w:id="0" w:name="_GoBack"/>
+      <w:bookmarkEnd w:id="0"/>
+    </w:p>
+    <w:p>
+      <w:pPr>
+        <w:widowControl w:val="0"/>
+        <w:spacing w:after="60"/>
+        <w:rPr>
+          <w:rFonts w:ascii="Roboto Light" w:eastAsia="Roboto Light" w:hAnsi="Roboto Light" w:cs="Roboto Light"/>
+          <w:iCs/>
+          <w:color w:val="434343"/>
+          <w:sz w:val="20"/>
+          <w:szCs w:val="20"/>
+          <w:lang w:val="en-US"/>
+        </w:rPr>
+      </w:pPr>
+      <w:r>
+        <w:rPr>
+          <w:rFonts w:ascii="Roboto Light" w:eastAsia="Roboto Light" w:hAnsi="Roboto Light" w:cs="Roboto Light"/>
+          <w:iCs/>
+          <w:color w:val="434343"/>
+          <w:sz w:val="20"/>
+          <w:szCs w:val="20"/>
+          <w:lang w:val="en-US"/>
+        </w:rPr>
+        <w:t>Because we have a time limit of 4.5 months, I believe we can break down the project into two milestones. The first one is to get an image, and to detect a small number of components (image, text, button, card), and to display the full-screen preview of the final design. Then depending on the results of the first milestone and the remaining time, for the second milestone, we can either add all other material components, or add the code to export the output to flutter code, or add user login so they can sync their data between devices, or something in between. Regardless of that, the following is my time estimations (product roadmap) of this app.</w:t>
+      </w:r>
+    </w:p>
+    <w:p>
+      <w:pPr>
+        <w:widowControl w:val="0"/>
+        <w:spacing w:after="60"/>
+        <w:rPr>
+          <w:rFonts w:ascii="Roboto Light" w:eastAsia="Roboto Light" w:hAnsi="Roboto Light" w:cs="Roboto Light"/>
+          <w:iCs/>
+          <w:color w:val="434343"/>
+          <w:sz w:val="20"/>
+          <w:szCs w:val="20"/>
+          <w:lang w:val="en-US"/>
+        </w:rPr>
+      </w:pPr>
+    </w:p>
+    <w:p>
+      <w:pPr>
+        <w:widowControl w:val="0"/>
+        <w:spacing w:after="60"/>
+        <w:rPr>
+          <w:rFonts w:ascii="Roboto Light" w:eastAsia="Roboto Light" w:hAnsi="Roboto Light" w:cs="Roboto Light"/>
+          <w:b/>
+          <w:bCs/>
+          <w:iCs/>
+          <w:color w:val="434343"/>
+          <w:sz w:val="20"/>
+          <w:szCs w:val="20"/>
+          <w:lang w:val="en-US"/>
+        </w:rPr>
+      </w:pPr>
+      <w:r>
+        <w:rPr>
+          <w:rFonts w:ascii="Roboto Light" w:eastAsia="Roboto Light" w:hAnsi="Roboto Light" w:cs="Roboto Light"/>
+          <w:b/>
+          <w:bCs/>
+          <w:iCs/>
+          <w:color w:val="434343"/>
+          <w:sz w:val="20"/>
+          <w:szCs w:val="20"/>
+          <w:lang w:val="en-US"/>
+        </w:rPr>
+        <w:t>December 2019:</w:t>
+      </w:r>
+    </w:p>
+    <w:p>
+      <w:pPr>
+        <w:widowControl w:val="0"/>
+        <w:numPr>
+          <w:ilvl w:val="0"/>
+          <w:numId w:val="9"/>
+        </w:numPr>
+        <w:spacing w:after="60"/>
+        <w:rPr>
+          <w:rFonts w:ascii="Roboto Light" w:eastAsia="Roboto Light" w:hAnsi="Roboto Light" w:cs="Roboto Light"/>
+          <w:iCs/>
+          <w:color w:val="434343"/>
+          <w:sz w:val="20"/>
+          <w:szCs w:val="20"/>
+          <w:lang w:val="en-US"/>
+        </w:rPr>
+      </w:pPr>
+      <w:r>
+        <w:rPr>
+          <w:rFonts w:ascii="Roboto Light" w:eastAsia="Roboto Light" w:hAnsi="Roboto Light" w:cs="Roboto Light"/>
+          <w:iCs/>
+          <w:color w:val="434343"/>
+          <w:sz w:val="20"/>
+          <w:szCs w:val="20"/>
+          <w:lang w:val="en-US"/>
+        </w:rPr>
+        <w:t>UI/UX Design: The app will roughly have 4 screens. I will try to use </w:t>
+      </w:r>
+      <w:hyperlink r:id="rId8" w:tooltip="https://material.io/design/" w:history="1">
         <w:r>
           <w:rPr>
             <w:rStyle w:val="Hyperlink"/>
             <w:rFonts w:ascii="Roboto Light" w:eastAsia="Roboto Light" w:hAnsi="Roboto Light" w:cs="Roboto Light"/>
+            <w:iCs/>
             <w:sz w:val="20"/>
             <w:szCs w:val="20"/>
             <w:lang w:val="en-US"/>
           </w:rPr>
-          <w:t>Cacoo</w:t>
+          <w:t>Google Materiel Design</w:t>
         </w:r>
-        <w:proofErr w:type="spellEnd"/>
+      </w:hyperlink>
+      <w:r>
+        <w:rPr>
+          <w:rFonts w:ascii="Roboto Light" w:eastAsia="Roboto Light" w:hAnsi="Roboto Light" w:cs="Roboto Light"/>
+          <w:iCs/>
+          <w:color w:val="434343"/>
+          <w:sz w:val="20"/>
+          <w:szCs w:val="20"/>
+          <w:lang w:val="en-US"/>
+        </w:rPr>
+        <w:t> as well as </w:t>
+      </w:r>
+      <w:hyperlink r:id="rId9" w:tooltip="https://github.com/firebase/mlkit-material-android" w:history="1">
         <w:r>
           <w:rPr>
             <w:rStyle w:val="Hyperlink"/>
             <w:rFonts w:ascii="Roboto Light" w:eastAsia="Roboto Light" w:hAnsi="Roboto Light" w:cs="Roboto Light"/>
+            <w:iCs/>
             <w:sz w:val="20"/>
             <w:szCs w:val="20"/>
             <w:lang w:val="en-US"/>
           </w:rPr>
-          <w:t xml:space="preserve"> blog</w:t>
+          <w:t>ML Kit Showcase App with Material Design</w:t>
         </w:r>
       </w:hyperlink>
       <w:r>
         <w:rPr>
           <w:rFonts w:ascii="Roboto Light" w:eastAsia="Roboto Light" w:hAnsi="Roboto Light" w:cs="Roboto Light"/>
-          <w:color w:val="434343"/>
-          <w:sz w:val="20"/>
-          <w:szCs w:val="20"/>
-          <w:lang w:val="en-US"/>
-        </w:rPr>
-        <w:t>)</w:t>
-      </w:r>
-    </w:p>
-    <w:p>
-      <w:pPr>
-        <w:widowControl w:val="0"/>
-        <w:spacing w:after="60"/>
-        <w:rPr>
-          <w:rFonts w:ascii="Roboto Light" w:eastAsia="Roboto Light" w:hAnsi="Roboto Light" w:cs="Roboto Light"/>
-          <w:color w:val="434343"/>
-          <w:sz w:val="20"/>
-          <w:szCs w:val="20"/>
-          <w:lang w:val="en-US"/>
-        </w:rPr>
-      </w:pPr>
-    </w:p>
-    <w:p>
-      <w:pPr>
-        <w:widowControl w:val="0"/>
-        <w:spacing w:after="60"/>
-        <w:rPr>
-          <w:rFonts w:ascii="Roboto Light" w:eastAsia="Roboto Light" w:hAnsi="Roboto Light" w:cs="Roboto Light"/>
-          <w:color w:val="434343"/>
-          <w:sz w:val="20"/>
-          <w:szCs w:val="20"/>
-          <w:lang w:val="en-US"/>
-        </w:rPr>
-      </w:pPr>
-      <w:r>
-        <w:rPr>
-          <w:rFonts w:ascii="Roboto Light" w:eastAsia="Roboto Light" w:hAnsi="Roboto Light" w:cs="Roboto Light"/>
-          <w:color w:val="434343"/>
-          <w:sz w:val="20"/>
-          <w:szCs w:val="20"/>
-          <w:lang w:val="en-US"/>
-        </w:rPr>
-        <w:t>How the app will work?</w:t>
+          <w:iCs/>
+          <w:color w:val="434343"/>
+          <w:sz w:val="20"/>
+          <w:szCs w:val="20"/>
+          <w:lang w:val="en-US"/>
+        </w:rPr>
+        <w:t> and </w:t>
+      </w:r>
+      <w:hyperlink r:id="rId10" w:tooltip="https://material.io/collections/machine-learning/" w:history="1">
+        <w:r>
+          <w:rPr>
+            <w:rStyle w:val="Hyperlink"/>
+            <w:rFonts w:ascii="Roboto Light" w:eastAsia="Roboto Light" w:hAnsi="Roboto Light" w:cs="Roboto Light"/>
+            <w:iCs/>
+            <w:sz w:val="20"/>
+            <w:szCs w:val="20"/>
+            <w:lang w:val="en-US"/>
+          </w:rPr>
+          <w:t xml:space="preserve">Patterns for machine learning-powered </w:t>
+        </w:r>
+        <w:r>
+          <w:rPr>
+            <w:rStyle w:val="Hyperlink"/>
+            <w:rFonts w:ascii="Roboto Light" w:eastAsia="Roboto Light" w:hAnsi="Roboto Light" w:cs="Roboto Light"/>
+            <w:iCs/>
+            <w:sz w:val="20"/>
+            <w:szCs w:val="20"/>
+            <w:lang w:val="en-US"/>
+          </w:rPr>
+          <w:lastRenderedPageBreak/>
+          <w:t>features</w:t>
+        </w:r>
+      </w:hyperlink>
+      <w:r>
+        <w:rPr>
+          <w:rFonts w:ascii="Roboto Light" w:eastAsia="Roboto Light" w:hAnsi="Roboto Light" w:cs="Roboto Light"/>
+          <w:iCs/>
+          <w:color w:val="434343"/>
+          <w:sz w:val="20"/>
+          <w:szCs w:val="20"/>
+          <w:lang w:val="en-US"/>
+        </w:rPr>
+        <w:t>.</w:t>
+      </w:r>
+    </w:p>
+    <w:p>
+      <w:pPr>
+        <w:widowControl w:val="0"/>
+        <w:spacing w:after="60"/>
+        <w:rPr>
+          <w:rFonts w:ascii="Roboto Light" w:eastAsia="Roboto Light" w:hAnsi="Roboto Light" w:cs="Roboto Light"/>
+          <w:iCs/>
+          <w:color w:val="434343"/>
+          <w:sz w:val="20"/>
+          <w:szCs w:val="20"/>
+          <w:lang w:val="en-US"/>
+        </w:rPr>
+      </w:pPr>
+    </w:p>
+    <w:p>
+      <w:pPr>
+        <w:widowControl w:val="0"/>
+        <w:spacing w:after="60"/>
+        <w:rPr>
+          <w:rFonts w:ascii="Roboto Light" w:eastAsia="Roboto Light" w:hAnsi="Roboto Light" w:cs="Roboto Light"/>
+          <w:b/>
+          <w:bCs/>
+          <w:iCs/>
+          <w:color w:val="434343"/>
+          <w:sz w:val="20"/>
+          <w:szCs w:val="20"/>
+          <w:lang w:val="en-US"/>
+        </w:rPr>
+      </w:pPr>
+      <w:r>
+        <w:rPr>
+          <w:rFonts w:ascii="Roboto Light" w:eastAsia="Roboto Light" w:hAnsi="Roboto Light" w:cs="Roboto Light"/>
+          <w:b/>
+          <w:bCs/>
+          <w:iCs/>
+          <w:color w:val="434343"/>
+          <w:sz w:val="20"/>
+          <w:szCs w:val="20"/>
+          <w:lang w:val="en-US"/>
+        </w:rPr>
+        <w:t>January 2020:</w:t>
       </w:r>
     </w:p>
     <w:p>
@@ -317,26 +1255,28 @@
         <w:widowControl w:val="0"/>
         <w:numPr>
           <w:ilvl w:val="0"/>
-          <w:numId w:val="7"/>
+          <w:numId w:val="10"/>
         </w:numPr>
         <w:spacing w:after="60"/>
         <w:rPr>
           <w:rFonts w:ascii="Roboto Light" w:eastAsia="Roboto Light" w:hAnsi="Roboto Light" w:cs="Roboto Light"/>
-          <w:color w:val="434343"/>
-          <w:sz w:val="20"/>
-          <w:szCs w:val="20"/>
-          <w:lang w:val="en-US"/>
-        </w:rPr>
-      </w:pPr>
-      <w:r>
-        <w:rPr>
-          <w:rFonts w:ascii="Roboto Light" w:eastAsia="Roboto Light" w:hAnsi="Roboto Light" w:cs="Roboto Light"/>
-          <w:color w:val="434343"/>
-          <w:sz w:val="20"/>
-          <w:szCs w:val="20"/>
-          <w:lang w:val="en-US"/>
-        </w:rPr>
-        <w:t>User imports a wireframe. It can be:</w:t>
+          <w:iCs/>
+          <w:color w:val="434343"/>
+          <w:sz w:val="20"/>
+          <w:szCs w:val="20"/>
+          <w:lang w:val="en-US"/>
+        </w:rPr>
+      </w:pPr>
+      <w:r>
+        <w:rPr>
+          <w:rFonts w:ascii="Roboto Light" w:eastAsia="Roboto Light" w:hAnsi="Roboto Light" w:cs="Roboto Light"/>
+          <w:iCs/>
+          <w:color w:val="434343"/>
+          <w:sz w:val="20"/>
+          <w:szCs w:val="20"/>
+          <w:lang w:val="en-US"/>
+        </w:rPr>
+        <w:t>AI: This will be the biggest part of the app. I will use TensorFlow based solutions from Google. I can break down this step into two major parts:</w:t>
       </w:r>
     </w:p>
     <w:p>
@@ -344,734 +1284,11 @@
         <w:widowControl w:val="0"/>
         <w:numPr>
           <w:ilvl w:val="1"/>
-          <w:numId w:val="7"/>
+          <w:numId w:val="10"/>
         </w:numPr>
         <w:spacing w:after="60"/>
         <w:rPr>
           <w:rFonts w:ascii="Roboto Light" w:eastAsia="Roboto Light" w:hAnsi="Roboto Light" w:cs="Roboto Light"/>
-          <w:color w:val="434343"/>
-          <w:sz w:val="20"/>
-          <w:szCs w:val="20"/>
-          <w:lang w:val="en-US"/>
-        </w:rPr>
-      </w:pPr>
-      <w:r>
-        <w:rPr>
-          <w:rFonts w:ascii="Roboto Light" w:eastAsia="Roboto Light" w:hAnsi="Roboto Light" w:cs="Roboto Light"/>
-          <w:color w:val="434343"/>
-          <w:sz w:val="20"/>
-          <w:szCs w:val="20"/>
-          <w:lang w:val="en-US"/>
-        </w:rPr>
-        <w:t>an image from phone gallery.</w:t>
-      </w:r>
-    </w:p>
-    <w:p>
-      <w:pPr>
-        <w:widowControl w:val="0"/>
-        <w:numPr>
-          <w:ilvl w:val="1"/>
-          <w:numId w:val="7"/>
-        </w:numPr>
-        <w:spacing w:after="60"/>
-        <w:rPr>
-          <w:rFonts w:ascii="Roboto Light" w:eastAsia="Roboto Light" w:hAnsi="Roboto Light" w:cs="Roboto Light"/>
-          <w:color w:val="434343"/>
-          <w:sz w:val="20"/>
-          <w:szCs w:val="20"/>
-          <w:lang w:val="en-US"/>
-        </w:rPr>
-      </w:pPr>
-      <w:r>
-        <w:rPr>
-          <w:rFonts w:ascii="Roboto Light" w:eastAsia="Roboto Light" w:hAnsi="Roboto Light" w:cs="Roboto Light"/>
-          <w:color w:val="434343"/>
-          <w:sz w:val="20"/>
-          <w:szCs w:val="20"/>
-          <w:lang w:val="en-US"/>
-        </w:rPr>
-        <w:t>a picture taken from phone camera.</w:t>
-      </w:r>
-    </w:p>
-    <w:p>
-      <w:pPr>
-        <w:widowControl w:val="0"/>
-        <w:numPr>
-          <w:ilvl w:val="1"/>
-          <w:numId w:val="7"/>
-        </w:numPr>
-        <w:spacing w:after="60"/>
-        <w:rPr>
-          <w:rFonts w:ascii="Roboto Light" w:eastAsia="Roboto Light" w:hAnsi="Roboto Light" w:cs="Roboto Light"/>
-          <w:color w:val="434343"/>
-          <w:sz w:val="20"/>
-          <w:szCs w:val="20"/>
-          <w:lang w:val="en-US"/>
-        </w:rPr>
-      </w:pPr>
-      <w:r>
-        <w:rPr>
-          <w:rFonts w:ascii="Roboto Light" w:eastAsia="Roboto Light" w:hAnsi="Roboto Light" w:cs="Roboto Light"/>
-          <w:color w:val="434343"/>
-          <w:sz w:val="20"/>
-          <w:szCs w:val="20"/>
-          <w:lang w:val="en-US"/>
-        </w:rPr>
-        <w:t>an image shared from a drawing app like OneNote. It is especially good on tablets that support pen input.</w:t>
-      </w:r>
-    </w:p>
-    <w:p>
-      <w:pPr>
-        <w:widowControl w:val="0"/>
-        <w:numPr>
-          <w:ilvl w:val="0"/>
-          <w:numId w:val="7"/>
-        </w:numPr>
-        <w:spacing w:after="60"/>
-        <w:rPr>
-          <w:rFonts w:ascii="Roboto Light" w:eastAsia="Roboto Light" w:hAnsi="Roboto Light" w:cs="Roboto Light"/>
-          <w:color w:val="434343"/>
-          <w:sz w:val="20"/>
-          <w:szCs w:val="20"/>
-          <w:lang w:val="en-US"/>
-        </w:rPr>
-      </w:pPr>
-      <w:r>
-        <w:rPr>
-          <w:rFonts w:ascii="Roboto Light" w:eastAsia="Roboto Light" w:hAnsi="Roboto Light" w:cs="Roboto Light"/>
-          <w:color w:val="434343"/>
-          <w:sz w:val="20"/>
-          <w:szCs w:val="20"/>
-          <w:lang w:val="en-US"/>
-        </w:rPr>
-        <w:t>The app will use the TensorFlow lite and a model to detect and list the Google material design's components on the input.</w:t>
-      </w:r>
-    </w:p>
-    <w:p>
-      <w:pPr>
-        <w:widowControl w:val="0"/>
-        <w:numPr>
-          <w:ilvl w:val="0"/>
-          <w:numId w:val="7"/>
-        </w:numPr>
-        <w:spacing w:after="60"/>
-        <w:rPr>
-          <w:rFonts w:ascii="Roboto Light" w:eastAsia="Roboto Light" w:hAnsi="Roboto Light" w:cs="Roboto Light"/>
-          <w:color w:val="434343"/>
-          <w:sz w:val="20"/>
-          <w:szCs w:val="20"/>
-          <w:lang w:val="en-US"/>
-        </w:rPr>
-      </w:pPr>
-      <w:r>
-        <w:rPr>
-          <w:rFonts w:ascii="Roboto Light" w:eastAsia="Roboto Light" w:hAnsi="Roboto Light" w:cs="Roboto Light"/>
-          <w:color w:val="434343"/>
-          <w:sz w:val="20"/>
-          <w:szCs w:val="20"/>
-          <w:lang w:val="en-US"/>
-        </w:rPr>
-        <w:t>User can check the detected material components and edit them.</w:t>
-      </w:r>
-    </w:p>
-    <w:p>
-      <w:pPr>
-        <w:widowControl w:val="0"/>
-        <w:numPr>
-          <w:ilvl w:val="1"/>
-          <w:numId w:val="7"/>
-        </w:numPr>
-        <w:spacing w:after="60"/>
-        <w:rPr>
-          <w:rFonts w:ascii="Roboto Light" w:eastAsia="Roboto Light" w:hAnsi="Roboto Light" w:cs="Roboto Light"/>
-          <w:color w:val="434343"/>
-          <w:sz w:val="20"/>
-          <w:szCs w:val="20"/>
-          <w:lang w:val="en-US"/>
-        </w:rPr>
-      </w:pPr>
-      <w:r>
-        <w:rPr>
-          <w:rFonts w:ascii="Roboto Light" w:eastAsia="Roboto Light" w:hAnsi="Roboto Light" w:cs="Roboto Light"/>
-          <w:color w:val="434343"/>
-          <w:sz w:val="20"/>
-          <w:szCs w:val="20"/>
-          <w:lang w:val="en-US"/>
-        </w:rPr>
-        <w:t>User can add the missing components to the list. This input will help us to re-train the model.</w:t>
-      </w:r>
-    </w:p>
-    <w:p>
-      <w:pPr>
-        <w:widowControl w:val="0"/>
-        <w:numPr>
-          <w:ilvl w:val="1"/>
-          <w:numId w:val="7"/>
-        </w:numPr>
-        <w:spacing w:after="60"/>
-        <w:rPr>
-          <w:rFonts w:ascii="Roboto Light" w:eastAsia="Roboto Light" w:hAnsi="Roboto Light" w:cs="Roboto Light"/>
-          <w:color w:val="434343"/>
-          <w:sz w:val="20"/>
-          <w:szCs w:val="20"/>
-          <w:lang w:val="en-US"/>
-        </w:rPr>
-      </w:pPr>
-      <w:r>
-        <w:rPr>
-          <w:rFonts w:ascii="Roboto Light" w:eastAsia="Roboto Light" w:hAnsi="Roboto Light" w:cs="Roboto Light"/>
-          <w:color w:val="434343"/>
-          <w:sz w:val="20"/>
-          <w:szCs w:val="20"/>
-          <w:lang w:val="en-US"/>
-        </w:rPr>
-        <w:t>User can remove components from the list.</w:t>
-      </w:r>
-    </w:p>
-    <w:p>
-      <w:pPr>
-        <w:widowControl w:val="0"/>
-        <w:numPr>
-          <w:ilvl w:val="1"/>
-          <w:numId w:val="7"/>
-        </w:numPr>
-        <w:spacing w:after="60"/>
-        <w:rPr>
-          <w:rFonts w:ascii="Roboto Light" w:eastAsia="Roboto Light" w:hAnsi="Roboto Light" w:cs="Roboto Light"/>
-          <w:color w:val="434343"/>
-          <w:sz w:val="20"/>
-          <w:szCs w:val="20"/>
-          <w:lang w:val="en-US"/>
-        </w:rPr>
-      </w:pPr>
-      <w:r>
-        <w:rPr>
-          <w:rFonts w:ascii="Roboto Light" w:eastAsia="Roboto Light" w:hAnsi="Roboto Light" w:cs="Roboto Light"/>
-          <w:color w:val="434343"/>
-          <w:sz w:val="20"/>
-          <w:szCs w:val="20"/>
-          <w:lang w:val="en-US"/>
-        </w:rPr>
-        <w:t>User can tap on one item to customize it. They can:</w:t>
-      </w:r>
-    </w:p>
-    <w:p>
-      <w:pPr>
-        <w:widowControl w:val="0"/>
-        <w:numPr>
-          <w:ilvl w:val="2"/>
-          <w:numId w:val="7"/>
-        </w:numPr>
-        <w:spacing w:after="60"/>
-        <w:rPr>
-          <w:rFonts w:ascii="Roboto Light" w:eastAsia="Roboto Light" w:hAnsi="Roboto Light" w:cs="Roboto Light"/>
-          <w:color w:val="434343"/>
-          <w:sz w:val="20"/>
-          <w:szCs w:val="20"/>
-          <w:lang w:val="en-US"/>
-        </w:rPr>
-      </w:pPr>
-      <w:r>
-        <w:rPr>
-          <w:rFonts w:ascii="Roboto Light" w:eastAsia="Roboto Light" w:hAnsi="Roboto Light" w:cs="Roboto Light"/>
-          <w:color w:val="434343"/>
-          <w:sz w:val="20"/>
-          <w:szCs w:val="20"/>
-          <w:lang w:val="en-US"/>
-        </w:rPr>
-        <w:t>Change the component type/class if the app detected it wrong. This input also will also help us to re-train the model.</w:t>
-      </w:r>
-    </w:p>
-    <w:p>
-      <w:pPr>
-        <w:widowControl w:val="0"/>
-        <w:numPr>
-          <w:ilvl w:val="2"/>
-          <w:numId w:val="7"/>
-        </w:numPr>
-        <w:spacing w:after="60"/>
-        <w:rPr>
-          <w:rFonts w:ascii="Roboto Light" w:eastAsia="Roboto Light" w:hAnsi="Roboto Light" w:cs="Roboto Light"/>
-          <w:color w:val="434343"/>
-          <w:sz w:val="20"/>
-          <w:szCs w:val="20"/>
-          <w:lang w:val="en-US"/>
-        </w:rPr>
-      </w:pPr>
-      <w:r>
-        <w:rPr>
-          <w:rFonts w:ascii="Roboto Light" w:eastAsia="Roboto Light" w:hAnsi="Roboto Light" w:cs="Roboto Light"/>
-          <w:color w:val="434343"/>
-          <w:sz w:val="20"/>
-          <w:szCs w:val="20"/>
-          <w:lang w:val="en-US"/>
-        </w:rPr>
-        <w:t>Select material colors and theme for the components.</w:t>
-      </w:r>
-    </w:p>
-    <w:p>
-      <w:pPr>
-        <w:widowControl w:val="0"/>
-        <w:numPr>
-          <w:ilvl w:val="2"/>
-          <w:numId w:val="7"/>
-        </w:numPr>
-        <w:spacing w:after="60"/>
-        <w:rPr>
-          <w:rFonts w:ascii="Roboto Light" w:eastAsia="Roboto Light" w:hAnsi="Roboto Light" w:cs="Roboto Light"/>
-          <w:color w:val="434343"/>
-          <w:sz w:val="20"/>
-          <w:szCs w:val="20"/>
-          <w:lang w:val="en-US"/>
-        </w:rPr>
-      </w:pPr>
-      <w:r>
-        <w:rPr>
-          <w:rFonts w:ascii="Roboto Light" w:eastAsia="Roboto Light" w:hAnsi="Roboto Light" w:cs="Roboto Light"/>
-          <w:color w:val="434343"/>
-          <w:sz w:val="20"/>
-          <w:szCs w:val="20"/>
-          <w:lang w:val="en-US"/>
-        </w:rPr>
-        <w:t>Set specific properties of components. For instance:</w:t>
-      </w:r>
-    </w:p>
-    <w:p>
-      <w:pPr>
-        <w:widowControl w:val="0"/>
-        <w:numPr>
-          <w:ilvl w:val="3"/>
-          <w:numId w:val="7"/>
-        </w:numPr>
-        <w:spacing w:after="60"/>
-        <w:rPr>
-          <w:rFonts w:ascii="Roboto Light" w:eastAsia="Roboto Light" w:hAnsi="Roboto Light" w:cs="Roboto Light"/>
-          <w:color w:val="434343"/>
-          <w:sz w:val="20"/>
-          <w:szCs w:val="20"/>
-          <w:lang w:val="en-US"/>
-        </w:rPr>
-      </w:pPr>
-      <w:r>
-        <w:rPr>
-          <w:rFonts w:ascii="Roboto Light" w:eastAsia="Roboto Light" w:hAnsi="Roboto Light" w:cs="Roboto Light"/>
-          <w:color w:val="434343"/>
-          <w:sz w:val="20"/>
-          <w:szCs w:val="20"/>
-          <w:lang w:val="en-US"/>
-        </w:rPr>
-        <w:lastRenderedPageBreak/>
-        <w:t>Button type. It can be Text button, Outlined Button, Contained button.</w:t>
-      </w:r>
-    </w:p>
-    <w:p>
-      <w:pPr>
-        <w:widowControl w:val="0"/>
-        <w:numPr>
-          <w:ilvl w:val="3"/>
-          <w:numId w:val="7"/>
-        </w:numPr>
-        <w:spacing w:after="60"/>
-        <w:rPr>
-          <w:rFonts w:ascii="Roboto Light" w:eastAsia="Roboto Light" w:hAnsi="Roboto Light" w:cs="Roboto Light"/>
-          <w:color w:val="434343"/>
-          <w:sz w:val="20"/>
-          <w:szCs w:val="20"/>
-          <w:lang w:val="en-US"/>
-        </w:rPr>
-      </w:pPr>
-      <w:r>
-        <w:rPr>
-          <w:rFonts w:ascii="Roboto Light" w:eastAsia="Roboto Light" w:hAnsi="Roboto Light" w:cs="Roboto Light"/>
-          <w:color w:val="434343"/>
-          <w:sz w:val="20"/>
-          <w:szCs w:val="20"/>
-          <w:lang w:val="en-US"/>
-        </w:rPr>
-        <w:t>Choose an image for image components.</w:t>
-      </w:r>
-    </w:p>
-    <w:p>
-      <w:pPr>
-        <w:widowControl w:val="0"/>
-        <w:numPr>
-          <w:ilvl w:val="3"/>
-          <w:numId w:val="7"/>
-        </w:numPr>
-        <w:spacing w:after="60"/>
-        <w:rPr>
-          <w:rFonts w:ascii="Roboto Light" w:eastAsia="Roboto Light" w:hAnsi="Roboto Light" w:cs="Roboto Light"/>
-          <w:color w:val="434343"/>
-          <w:sz w:val="20"/>
-          <w:szCs w:val="20"/>
-          <w:lang w:val="en-US"/>
-        </w:rPr>
-      </w:pPr>
-      <w:r>
-        <w:rPr>
-          <w:rFonts w:ascii="Roboto Light" w:eastAsia="Roboto Light" w:hAnsi="Roboto Light" w:cs="Roboto Light"/>
-          <w:color w:val="434343"/>
-          <w:sz w:val="20"/>
-          <w:szCs w:val="20"/>
-          <w:lang w:val="en-US"/>
-        </w:rPr>
-        <w:t>Add text to text components. In future we can detect the text from the input automatically.</w:t>
-      </w:r>
-    </w:p>
-    <w:p>
-      <w:pPr>
-        <w:widowControl w:val="0"/>
-        <w:numPr>
-          <w:ilvl w:val="0"/>
-          <w:numId w:val="7"/>
-        </w:numPr>
-        <w:spacing w:after="60"/>
-        <w:rPr>
-          <w:rFonts w:ascii="Roboto Light" w:eastAsia="Roboto Light" w:hAnsi="Roboto Light" w:cs="Roboto Light"/>
-          <w:color w:val="434343"/>
-          <w:sz w:val="20"/>
-          <w:szCs w:val="20"/>
-          <w:lang w:val="en-US"/>
-        </w:rPr>
-      </w:pPr>
-      <w:r>
-        <w:rPr>
-          <w:rFonts w:ascii="Roboto Light" w:eastAsia="Roboto Light" w:hAnsi="Roboto Light" w:cs="Roboto Light"/>
-          <w:color w:val="434343"/>
-          <w:sz w:val="20"/>
-          <w:szCs w:val="20"/>
-          <w:lang w:val="en-US"/>
-        </w:rPr>
-        <w:t>User then can preview the design on the device as a full screen picture. User should be able to go back and forth quickly between the component list and the full screen design preview.</w:t>
-      </w:r>
-    </w:p>
-    <w:p>
-      <w:pPr>
-        <w:widowControl w:val="0"/>
-        <w:numPr>
-          <w:ilvl w:val="0"/>
-          <w:numId w:val="7"/>
-        </w:numPr>
-        <w:spacing w:after="60"/>
-        <w:rPr>
-          <w:rFonts w:ascii="Roboto Light" w:eastAsia="Roboto Light" w:hAnsi="Roboto Light" w:cs="Roboto Light"/>
-          <w:color w:val="434343"/>
-          <w:sz w:val="20"/>
-          <w:szCs w:val="20"/>
-          <w:lang w:val="en-US"/>
-        </w:rPr>
-      </w:pPr>
-      <w:r>
-        <w:rPr>
-          <w:rFonts w:ascii="Roboto Light" w:eastAsia="Roboto Light" w:hAnsi="Roboto Light" w:cs="Roboto Light"/>
-          <w:color w:val="434343"/>
-          <w:sz w:val="20"/>
-          <w:szCs w:val="20"/>
-          <w:lang w:val="en-US"/>
-        </w:rPr>
-        <w:t>Finally,</w:t>
-      </w:r>
-      <w:r>
-        <w:rPr>
-          <w:rFonts w:ascii="Roboto Light" w:eastAsia="Roboto Light" w:hAnsi="Roboto Light" w:cs="Roboto Light"/>
-          <w:color w:val="434343"/>
-          <w:sz w:val="20"/>
-          <w:szCs w:val="20"/>
-          <w:lang w:val="en-US"/>
-        </w:rPr>
-        <w:t xml:space="preserve"> the user can export the list to flutter widgets in a single file per design.</w:t>
-      </w:r>
-    </w:p>
-    <w:p>
-      <w:pPr>
-        <w:widowControl w:val="0"/>
-        <w:spacing w:after="60"/>
-        <w:rPr>
-          <w:rFonts w:ascii="Roboto Light" w:eastAsia="Roboto Light" w:hAnsi="Roboto Light" w:cs="Roboto Light"/>
-          <w:color w:val="434343"/>
-          <w:sz w:val="20"/>
-          <w:szCs w:val="20"/>
-          <w:lang w:val="en-US"/>
-        </w:rPr>
-      </w:pPr>
-    </w:p>
-    <w:p>
-      <w:pPr>
-        <w:widowControl w:val="0"/>
-        <w:spacing w:after="60"/>
-        <w:rPr>
-          <w:rFonts w:ascii="Roboto Light" w:eastAsia="Roboto Light" w:hAnsi="Roboto Light" w:cs="Roboto Light"/>
-          <w:color w:val="434343"/>
-          <w:sz w:val="20"/>
-          <w:szCs w:val="20"/>
-          <w:lang w:val="en-US"/>
-        </w:rPr>
-      </w:pPr>
-      <w:r>
-        <w:rPr>
-          <w:rFonts w:ascii="Roboto Light" w:eastAsia="Roboto Light" w:hAnsi="Roboto Light" w:cs="Roboto Light"/>
-          <w:color w:val="434343"/>
-          <w:sz w:val="20"/>
-          <w:szCs w:val="20"/>
-          <w:lang w:val="en-US"/>
-        </w:rPr>
-        <w:t>To me it is interesting to go on the stage at Google I/O, draw a wireframe on a piece of paper or a tablet, convert it to material design, fine-tune the design by adding images and colors, convert it to flutter code, export the dart file and add it to an existing Flutter project with the backend Firebase code, and finally build the iOS/Android apps on real devices. All in 5 to 10 minutes.</w:t>
-      </w:r>
-    </w:p>
-    <w:p>
-      <w:pPr>
-        <w:widowControl w:val="0"/>
-        <w:spacing w:after="60"/>
-        <w:rPr>
-          <w:rFonts w:ascii="Roboto Light" w:eastAsia="Roboto Light" w:hAnsi="Roboto Light" w:cs="Roboto Light"/>
-          <w:color w:val="434343"/>
-          <w:sz w:val="20"/>
-          <w:szCs w:val="20"/>
-          <w:lang w:val="en-US"/>
-        </w:rPr>
-      </w:pPr>
-    </w:p>
-    <w:p>
-      <w:pPr>
-        <w:widowControl w:val="0"/>
-        <w:spacing w:after="60"/>
-        <w:rPr>
-          <w:rFonts w:ascii="Roboto Light" w:eastAsia="Roboto Light" w:hAnsi="Roboto Light" w:cs="Roboto Light"/>
-          <w:color w:val="434343"/>
-          <w:sz w:val="20"/>
-          <w:szCs w:val="20"/>
-        </w:rPr>
-      </w:pPr>
-    </w:p>
-    <w:p>
-      <w:pPr>
-        <w:spacing w:after="60"/>
-        <w:rPr>
-          <w:rFonts w:ascii="Roboto" w:eastAsia="Roboto" w:hAnsi="Roboto" w:cs="Roboto"/>
-          <w:b/>
-          <w:color w:val="434343"/>
-          <w:sz w:val="24"/>
-          <w:szCs w:val="24"/>
-        </w:rPr>
-      </w:pPr>
-      <w:r>
-        <w:rPr>
-          <w:rFonts w:ascii="Roboto" w:eastAsia="Roboto" w:hAnsi="Roboto" w:cs="Roboto"/>
-          <w:b/>
-          <w:color w:val="434343"/>
-          <w:sz w:val="24"/>
-          <w:szCs w:val="24"/>
-        </w:rPr>
-        <w:t xml:space="preserve">Tell us how you plan on bringing it to life. </w:t>
-      </w:r>
-    </w:p>
-    <w:p>
-      <w:pPr>
-        <w:rPr>
-          <w:rFonts w:ascii="Roboto Light" w:eastAsia="Roboto Light" w:hAnsi="Roboto Light" w:cs="Roboto Light"/>
-          <w:i/>
-          <w:color w:val="434343"/>
-          <w:sz w:val="20"/>
-          <w:szCs w:val="20"/>
-          <w:u w:val="single"/>
-        </w:rPr>
-      </w:pPr>
-      <w:r>
-        <w:rPr>
-          <w:noProof/>
-        </w:rPr>
-        <w:pict w14:anchorId="7AD59BE2">
-          <v:rect id="_x0000_i1027" alt="" style="width:468pt;height:.05pt;mso-width-percent:0;mso-height-percent:0;mso-width-percent:0;mso-height-percent:0" o:hralign="center" o:hrstd="t" o:hr="t" fillcolor="#a0a0a0" stroked="f"/>
-        </w:pict>
-      </w:r>
-      <w:r>
-        <w:rPr>
-          <w:rFonts w:ascii="Roboto Light" w:eastAsia="Roboto Light" w:hAnsi="Roboto Light" w:cs="Roboto Light"/>
-          <w:i/>
-          <w:color w:val="434343"/>
-          <w:sz w:val="20"/>
-          <w:szCs w:val="20"/>
-        </w:rPr>
-        <w:t>Describe where your project is, how you could use Google’s help in the endeavor, and how you plan on using On-Device ML technology to bring the concept to life. The best submissions ha</w:t>
-      </w:r>
-      <w:r>
-        <w:rPr>
-          <w:rFonts w:ascii="Roboto Light" w:eastAsia="Roboto Light" w:hAnsi="Roboto Light" w:cs="Roboto Light"/>
-          <w:i/>
-          <w:color w:val="434343"/>
-          <w:sz w:val="20"/>
-          <w:szCs w:val="20"/>
-        </w:rPr>
-        <w:t xml:space="preserve">ve a great idea combined with a concrete path of where you plan on going, which should include: </w:t>
-      </w:r>
-    </w:p>
-    <w:p>
-      <w:pPr>
-        <w:widowControl w:val="0"/>
-        <w:numPr>
-          <w:ilvl w:val="0"/>
-          <w:numId w:val="2"/>
-        </w:numPr>
-        <w:rPr>
-          <w:rFonts w:ascii="Roboto Light" w:eastAsia="Roboto Light" w:hAnsi="Roboto Light" w:cs="Roboto Light"/>
-          <w:i/>
-          <w:color w:val="434343"/>
-          <w:sz w:val="20"/>
-          <w:szCs w:val="20"/>
-        </w:rPr>
-      </w:pPr>
-      <w:r>
-        <w:rPr>
-          <w:rFonts w:ascii="Roboto Light" w:eastAsia="Roboto Light" w:hAnsi="Roboto Light" w:cs="Roboto Light"/>
-          <w:i/>
-          <w:color w:val="434343"/>
-          <w:sz w:val="20"/>
-          <w:szCs w:val="20"/>
-        </w:rPr>
-        <w:t xml:space="preserve">(1) any potential sample code you’ve already written, </w:t>
-      </w:r>
-    </w:p>
-    <w:p>
-      <w:pPr>
-        <w:widowControl w:val="0"/>
-        <w:numPr>
-          <w:ilvl w:val="0"/>
-          <w:numId w:val="2"/>
-        </w:numPr>
-        <w:rPr>
-          <w:rFonts w:ascii="Roboto Light" w:eastAsia="Roboto Light" w:hAnsi="Roboto Light" w:cs="Roboto Light"/>
-          <w:i/>
-          <w:color w:val="434343"/>
-          <w:sz w:val="20"/>
-          <w:szCs w:val="20"/>
-        </w:rPr>
-      </w:pPr>
-      <w:r>
-        <w:rPr>
-          <w:rFonts w:ascii="Roboto Light" w:eastAsia="Roboto Light" w:hAnsi="Roboto Light" w:cs="Roboto Light"/>
-          <w:i/>
-          <w:color w:val="434343"/>
-          <w:sz w:val="20"/>
-          <w:szCs w:val="20"/>
-        </w:rPr>
-        <w:t xml:space="preserve">(2) a list of the ways you could use Google’s help, </w:t>
-      </w:r>
-    </w:p>
-    <w:p>
-      <w:pPr>
-        <w:widowControl w:val="0"/>
-        <w:numPr>
-          <w:ilvl w:val="0"/>
-          <w:numId w:val="2"/>
-        </w:numPr>
-        <w:spacing w:after="60"/>
-        <w:rPr>
-          <w:rFonts w:ascii="Roboto Light" w:eastAsia="Roboto Light" w:hAnsi="Roboto Light" w:cs="Roboto Light"/>
-          <w:i/>
-          <w:color w:val="434343"/>
-          <w:sz w:val="20"/>
-          <w:szCs w:val="20"/>
-        </w:rPr>
-      </w:pPr>
-      <w:r>
-        <w:rPr>
-          <w:rFonts w:ascii="Roboto Light" w:eastAsia="Roboto Light" w:hAnsi="Roboto Light" w:cs="Roboto Light"/>
-          <w:i/>
-          <w:color w:val="434343"/>
-          <w:sz w:val="20"/>
-          <w:szCs w:val="20"/>
-        </w:rPr>
-        <w:t>(3) as well as the timeline on how you plan on brin</w:t>
-      </w:r>
-      <w:r>
-        <w:rPr>
-          <w:rFonts w:ascii="Roboto Light" w:eastAsia="Roboto Light" w:hAnsi="Roboto Light" w:cs="Roboto Light"/>
-          <w:i/>
-          <w:color w:val="434343"/>
-          <w:sz w:val="20"/>
-          <w:szCs w:val="20"/>
-        </w:rPr>
-        <w:t xml:space="preserve">ging it to life by May 1, 2020. </w:t>
-      </w:r>
-    </w:p>
-    <w:p>
-      <w:pPr>
-        <w:widowControl w:val="0"/>
-        <w:spacing w:after="60"/>
-        <w:rPr>
-          <w:rFonts w:ascii="Roboto Light" w:eastAsia="Roboto Light" w:hAnsi="Roboto Light" w:cs="Roboto Light"/>
-          <w:iCs/>
-          <w:color w:val="434343"/>
-          <w:sz w:val="20"/>
-          <w:szCs w:val="20"/>
-          <w:lang w:val="en-US"/>
-        </w:rPr>
-      </w:pPr>
-    </w:p>
-    <w:p>
-      <w:pPr>
-        <w:widowControl w:val="0"/>
-        <w:spacing w:after="60"/>
-        <w:rPr>
-          <w:rFonts w:ascii="Roboto Light" w:eastAsia="Roboto Light" w:hAnsi="Roboto Light" w:cs="Roboto Light"/>
-          <w:iCs/>
-          <w:color w:val="434343"/>
-          <w:sz w:val="20"/>
-          <w:szCs w:val="20"/>
-          <w:lang w:val="en-US"/>
-        </w:rPr>
-      </w:pPr>
-      <w:r>
-        <w:rPr>
-          <w:rFonts w:ascii="Roboto Light" w:eastAsia="Roboto Light" w:hAnsi="Roboto Light" w:cs="Roboto Light"/>
-          <w:iCs/>
-          <w:color w:val="434343"/>
-          <w:sz w:val="20"/>
-          <w:szCs w:val="20"/>
-          <w:lang w:val="en-US"/>
-        </w:rPr>
-        <w:t>Because we have a time limit of 4.5 months, I believe we can break down the project into two milestones. The first one is to get an image, and to detect a small number of components (image, text, button, card), and to display the full-screen preview of the final design. Then depending on the results of the first milestone and the remaining time, for the second milestone, we can either add all other material components, or add the code to export the output to flutter code, or add user login so they can sync their data between devices, or something in between. Regardless of that, the following is my time estimations (product roadmap) of this app.</w:t>
-      </w:r>
-    </w:p>
-    <w:p>
-      <w:pPr>
-        <w:widowControl w:val="0"/>
-        <w:numPr>
-          <w:ilvl w:val="0"/>
-          <w:numId w:val="8"/>
-        </w:numPr>
-        <w:spacing w:after="60"/>
-        <w:rPr>
-          <w:rFonts w:ascii="Roboto Light" w:eastAsia="Roboto Light" w:hAnsi="Roboto Light" w:cs="Roboto Light"/>
-          <w:iCs/>
-          <w:color w:val="434343"/>
-          <w:sz w:val="20"/>
-          <w:szCs w:val="20"/>
-          <w:lang w:val="en-US"/>
-        </w:rPr>
-      </w:pPr>
-      <w:r>
-        <w:rPr>
-          <w:rFonts w:ascii="Roboto Light" w:eastAsia="Roboto Light" w:hAnsi="Roboto Light" w:cs="Roboto Light"/>
-          <w:iCs/>
-          <w:color w:val="434343"/>
-          <w:sz w:val="20"/>
-          <w:szCs w:val="20"/>
-          <w:lang w:val="en-US"/>
-        </w:rPr>
-        <w:t>AI: This will be the biggest part of the app. I will use TensorFlow based solutions from Google. I can break down this step into two major parts:</w:t>
-      </w:r>
-    </w:p>
-    <w:p>
-      <w:pPr>
-        <w:widowControl w:val="0"/>
-        <w:numPr>
-          <w:ilvl w:val="1"/>
-          <w:numId w:val="8"/>
-        </w:numPr>
-        <w:spacing w:after="60"/>
-        <w:rPr>
-          <w:rFonts w:ascii="Roboto Light" w:eastAsia="Roboto Light" w:hAnsi="Roboto Light" w:cs="Roboto Light"/>
           <w:iCs/>
           <w:color w:val="434343"/>
           <w:sz w:val="20"/>
@@ -1090,7 +1307,7 @@
         </w:rPr>
         <w:t>Dataset Preparation: This should be the most challenging part of the whole project. I either have to find an existing dataset like </w:t>
       </w:r>
-      <w:hyperlink r:id="rId9" w:tooltip="http://www.robots.ox.ac.uk/~vgg/data/pets/" w:history="1">
+      <w:hyperlink r:id="rId11" w:tooltip="http://www.robots.ox.ac.uk/~vgg/data/pets/" w:history="1">
         <w:r>
           <w:rPr>
             <w:rStyle w:val="Hyperlink"/>
@@ -1114,7 +1331,7 @@
         </w:rPr>
         <w:t> and </w:t>
       </w:r>
-      <w:hyperlink r:id="rId10" w:tooltip="https://quickdraw.withgoogle.com/data" w:history="1">
+      <w:hyperlink r:id="rId12" w:tooltip="https://quickdraw.withgoogle.com/data" w:history="1">
         <w:r>
           <w:rPr>
             <w:rStyle w:val="Hyperlink"/>
@@ -1144,7 +1361,7 @@
         <w:widowControl w:val="0"/>
         <w:numPr>
           <w:ilvl w:val="1"/>
-          <w:numId w:val="8"/>
+          <w:numId w:val="10"/>
         </w:numPr>
         <w:spacing w:after="60"/>
         <w:rPr>
@@ -1165,10 +1382,9 @@
           <w:szCs w:val="20"/>
           <w:lang w:val="en-US"/>
         </w:rPr>
-        <w:lastRenderedPageBreak/>
         <w:t>Train, Test, and Deploy: If possible I will use the available firebase </w:t>
       </w:r>
-      <w:hyperlink r:id="rId11" w:tooltip="https://firebase.google.com/docs/ml-kit/object-detection" w:history="1">
+      <w:hyperlink r:id="rId13" w:tooltip="https://firebase.google.com/docs/ml-kit/object-detection" w:history="1">
         <w:r>
           <w:rPr>
             <w:rStyle w:val="Hyperlink"/>
@@ -1192,7 +1408,7 @@
         </w:rPr>
         <w:t>. If not, use </w:t>
       </w:r>
-      <w:hyperlink r:id="rId12" w:tooltip="https://cloud.google.com/vision/automl/object-detection/docs/edge-quickstart" w:history="1">
+      <w:hyperlink r:id="rId14" w:tooltip="https://cloud.google.com/vision/automl/object-detection/docs/edge-quickstart" w:history="1">
         <w:r>
           <w:rPr>
             <w:rStyle w:val="Hyperlink"/>
@@ -1264,64 +1480,127 @@
         </w:rPr>
         <w:t xml:space="preserve"> Vision Edge model. Then I can use Firebase </w:t>
       </w:r>
-      <w:hyperlink r:id="rId13" w:tooltip="https://firebase.google.com/docs/ml-kit/train-image-labeler" w:history="1">
-        <w:proofErr w:type="spellStart"/>
-        <w:r>
-          <w:rPr>
-            <w:rStyle w:val="Hyperlink"/>
-            <w:rFonts w:ascii="Roboto Light" w:eastAsia="Roboto Light" w:hAnsi="Roboto Light" w:cs="Roboto Light"/>
-            <w:iCs/>
-            <w:sz w:val="20"/>
-            <w:szCs w:val="20"/>
-            <w:lang w:val="en-US"/>
-          </w:rPr>
-          <w:t>AutoML</w:t>
-        </w:r>
-        <w:proofErr w:type="spellEnd"/>
-        <w:r>
-          <w:rPr>
-            <w:rStyle w:val="Hyperlink"/>
-            <w:rFonts w:ascii="Roboto Light" w:eastAsia="Roboto Light" w:hAnsi="Roboto Light" w:cs="Roboto Light"/>
-            <w:iCs/>
-            <w:sz w:val="20"/>
-            <w:szCs w:val="20"/>
-            <w:lang w:val="en-US"/>
-          </w:rPr>
-          <w:t xml:space="preserve"> Vision Edge</w:t>
-        </w:r>
-      </w:hyperlink>
-      <w:r>
-        <w:rPr>
-          <w:rFonts w:ascii="Roboto Light" w:eastAsia="Roboto Light" w:hAnsi="Roboto Light" w:cs="Roboto Light"/>
-          <w:iCs/>
-          <w:color w:val="434343"/>
-          <w:sz w:val="20"/>
-          <w:szCs w:val="20"/>
-          <w:lang w:val="en-US"/>
-        </w:rPr>
-        <w:t xml:space="preserve"> to host this model, and load them at run time with the iOS and Android SDKs. I will also bundle the model with the apps, so it will be immediately available on install. For this step I will consider 3 days, but </w:t>
-      </w:r>
-      <w:r>
-        <w:rPr>
-          <w:rFonts w:ascii="Roboto Light" w:eastAsia="Roboto Light" w:hAnsi="Roboto Light" w:cs="Roboto Light"/>
-          <w:iCs/>
-          <w:color w:val="434343"/>
-          <w:sz w:val="20"/>
-          <w:szCs w:val="20"/>
-          <w:lang w:val="en-US"/>
-        </w:rPr>
-        <w:t>this step</w:t>
-      </w:r>
-      <w:r>
-        <w:rPr>
-          <w:rFonts w:ascii="Roboto Light" w:eastAsia="Roboto Light" w:hAnsi="Roboto Light" w:cs="Roboto Light"/>
-          <w:iCs/>
-          <w:color w:val="434343"/>
-          <w:sz w:val="20"/>
-          <w:szCs w:val="20"/>
-          <w:lang w:val="en-US"/>
-        </w:rPr>
-        <w:t xml:space="preserve"> can be combined with other steps too.</w:t>
+      <w:proofErr w:type="spellStart"/>
+      <w:r>
+        <w:rPr>
+          <w:rFonts w:ascii="Roboto Light" w:eastAsia="Roboto Light" w:hAnsi="Roboto Light" w:cs="Roboto Light"/>
+          <w:iCs/>
+          <w:color w:val="434343"/>
+          <w:sz w:val="20"/>
+          <w:szCs w:val="20"/>
+          <w:lang w:val="en-US"/>
+        </w:rPr>
+        <w:fldChar w:fldCharType="begin"/>
+      </w:r>
+      <w:r>
+        <w:rPr>
+          <w:rFonts w:ascii="Roboto Light" w:eastAsia="Roboto Light" w:hAnsi="Roboto Light" w:cs="Roboto Light"/>
+          <w:iCs/>
+          <w:color w:val="434343"/>
+          <w:sz w:val="20"/>
+          <w:szCs w:val="20"/>
+          <w:lang w:val="en-US"/>
+        </w:rPr>
+        <w:instrText xml:space="preserve"> HYPERLINK "https://firebase.google.com/docs/ml-kit/train-image-labeler" \o "https://firebase.google.com/docs/ml-kit/train-image-labeler" </w:instrText>
+      </w:r>
+      <w:r>
+        <w:rPr>
+          <w:rFonts w:ascii="Roboto Light" w:eastAsia="Roboto Light" w:hAnsi="Roboto Light" w:cs="Roboto Light"/>
+          <w:iCs/>
+          <w:color w:val="434343"/>
+          <w:sz w:val="20"/>
+          <w:szCs w:val="20"/>
+          <w:lang w:val="en-US"/>
+        </w:rPr>
+        <w:fldChar w:fldCharType="separate"/>
+      </w:r>
+      <w:r>
+        <w:rPr>
+          <w:rStyle w:val="Hyperlink"/>
+          <w:rFonts w:ascii="Roboto Light" w:eastAsia="Roboto Light" w:hAnsi="Roboto Light" w:cs="Roboto Light"/>
+          <w:iCs/>
+          <w:sz w:val="20"/>
+          <w:szCs w:val="20"/>
+          <w:lang w:val="en-US"/>
+        </w:rPr>
+        <w:t>AutoML</w:t>
+      </w:r>
+      <w:proofErr w:type="spellEnd"/>
+      <w:r>
+        <w:rPr>
+          <w:rStyle w:val="Hyperlink"/>
+          <w:rFonts w:ascii="Roboto Light" w:eastAsia="Roboto Light" w:hAnsi="Roboto Light" w:cs="Roboto Light"/>
+          <w:iCs/>
+          <w:sz w:val="20"/>
+          <w:szCs w:val="20"/>
+          <w:lang w:val="en-US"/>
+        </w:rPr>
+        <w:t xml:space="preserve"> Vision Edge</w:t>
+      </w:r>
+      <w:r>
+        <w:rPr>
+          <w:rFonts w:ascii="Roboto Light" w:eastAsia="Roboto Light" w:hAnsi="Roboto Light" w:cs="Roboto Light"/>
+          <w:iCs/>
+          <w:color w:val="434343"/>
+          <w:sz w:val="20"/>
+          <w:szCs w:val="20"/>
+          <w:lang w:val="en-US"/>
+        </w:rPr>
+        <w:fldChar w:fldCharType="end"/>
+      </w:r>
+      <w:r>
+        <w:rPr>
+          <w:rFonts w:ascii="Roboto Light" w:eastAsia="Roboto Light" w:hAnsi="Roboto Light" w:cs="Roboto Light"/>
+          <w:iCs/>
+          <w:color w:val="434343"/>
+          <w:sz w:val="20"/>
+          <w:szCs w:val="20"/>
+          <w:lang w:val="en-US"/>
+        </w:rPr>
+        <w:t> to host this model, and load them at run time with the iOS and Android SDKs. I will also bundle the model with the apps, so it will be immediately available on install. For this step I will consider 3 days, but this step can be combined with other steps too.</w:t>
+      </w:r>
+    </w:p>
+    <w:p>
+      <w:pPr>
+        <w:widowControl w:val="0"/>
+        <w:spacing w:after="60"/>
+        <w:rPr>
+          <w:rFonts w:ascii="Roboto Light" w:eastAsia="Roboto Light" w:hAnsi="Roboto Light" w:cs="Roboto Light"/>
+          <w:iCs/>
+          <w:color w:val="434343"/>
+          <w:sz w:val="20"/>
+          <w:szCs w:val="20"/>
+          <w:lang w:val="en-US"/>
+        </w:rPr>
+      </w:pPr>
+    </w:p>
+    <w:p>
+      <w:pPr>
+        <w:widowControl w:val="0"/>
+        <w:spacing w:after="60"/>
+        <w:rPr>
+          <w:rFonts w:ascii="Roboto Light" w:eastAsia="Roboto Light" w:hAnsi="Roboto Light" w:cs="Roboto Light"/>
+          <w:b/>
+          <w:bCs/>
+          <w:iCs/>
+          <w:color w:val="434343"/>
+          <w:sz w:val="20"/>
+          <w:szCs w:val="20"/>
+          <w:lang w:val="en-US"/>
+        </w:rPr>
+      </w:pPr>
+      <w:r>
+        <w:rPr>
+          <w:rFonts w:ascii="Roboto Light" w:eastAsia="Roboto Light" w:hAnsi="Roboto Light" w:cs="Roboto Light"/>
+          <w:b/>
+          <w:bCs/>
+          <w:iCs/>
+          <w:color w:val="434343"/>
+          <w:sz w:val="20"/>
+          <w:szCs w:val="20"/>
+          <w:lang w:val="en-US"/>
+        </w:rPr>
+        <w:t>February 2020:</w:t>
       </w:r>
     </w:p>
     <w:p>
@@ -1329,7 +1608,7 @@
         <w:widowControl w:val="0"/>
         <w:numPr>
           <w:ilvl w:val="0"/>
-          <w:numId w:val="8"/>
+          <w:numId w:val="11"/>
         </w:numPr>
         <w:spacing w:after="60"/>
         <w:rPr>
@@ -1350,79 +1629,50 @@
           <w:szCs w:val="20"/>
           <w:lang w:val="en-US"/>
         </w:rPr>
-        <w:t>UI/UX Design: The app will roughly have 4 screens. I will try to use </w:t>
-      </w:r>
-      <w:hyperlink r:id="rId14" w:tooltip="https://material.io/design/" w:history="1">
-        <w:r>
-          <w:rPr>
-            <w:rStyle w:val="Hyperlink"/>
-            <w:rFonts w:ascii="Roboto Light" w:eastAsia="Roboto Light" w:hAnsi="Roboto Light" w:cs="Roboto Light"/>
-            <w:iCs/>
-            <w:sz w:val="20"/>
-            <w:szCs w:val="20"/>
-            <w:lang w:val="en-US"/>
-          </w:rPr>
-          <w:t>Google Materiel Design</w:t>
-        </w:r>
-      </w:hyperlink>
-      <w:r>
-        <w:rPr>
-          <w:rFonts w:ascii="Roboto Light" w:eastAsia="Roboto Light" w:hAnsi="Roboto Light" w:cs="Roboto Light"/>
-          <w:iCs/>
-          <w:color w:val="434343"/>
-          <w:sz w:val="20"/>
-          <w:szCs w:val="20"/>
-          <w:lang w:val="en-US"/>
-        </w:rPr>
-        <w:t> as well as </w:t>
-      </w:r>
-      <w:hyperlink r:id="rId15" w:tooltip="https://github.com/firebase/mlkit-material-android" w:history="1">
-        <w:r>
-          <w:rPr>
-            <w:rStyle w:val="Hyperlink"/>
-            <w:rFonts w:ascii="Roboto Light" w:eastAsia="Roboto Light" w:hAnsi="Roboto Light" w:cs="Roboto Light"/>
-            <w:iCs/>
-            <w:sz w:val="20"/>
-            <w:szCs w:val="20"/>
-            <w:lang w:val="en-US"/>
-          </w:rPr>
-          <w:t>ML Kit Showcase App with Material Design</w:t>
-        </w:r>
-      </w:hyperlink>
-      <w:r>
-        <w:rPr>
-          <w:rFonts w:ascii="Roboto Light" w:eastAsia="Roboto Light" w:hAnsi="Roboto Light" w:cs="Roboto Light"/>
-          <w:iCs/>
-          <w:color w:val="434343"/>
-          <w:sz w:val="20"/>
-          <w:szCs w:val="20"/>
-          <w:lang w:val="en-US"/>
-        </w:rPr>
-        <w:t> and </w:t>
-      </w:r>
-      <w:hyperlink r:id="rId16" w:tooltip="https://material.io/collections/machine-learning/" w:history="1">
-        <w:r>
-          <w:rPr>
-            <w:rStyle w:val="Hyperlink"/>
-            <w:rFonts w:ascii="Roboto Light" w:eastAsia="Roboto Light" w:hAnsi="Roboto Light" w:cs="Roboto Light"/>
-            <w:iCs/>
-            <w:sz w:val="20"/>
-            <w:szCs w:val="20"/>
-            <w:lang w:val="en-US"/>
-          </w:rPr>
-          <w:t>Patterns for machine learning-powered features</w:t>
-        </w:r>
-      </w:hyperlink>
-      <w:r>
-        <w:rPr>
-          <w:rFonts w:ascii="Roboto Light" w:eastAsia="Roboto Light" w:hAnsi="Roboto Light" w:cs="Roboto Light"/>
-          <w:iCs/>
-          <w:color w:val="434343"/>
-          <w:sz w:val="20"/>
-          <w:szCs w:val="20"/>
-          <w:lang w:val="en-US"/>
-        </w:rPr>
-        <w:t>. This should take 2 days.</w:t>
+        <w:t>Bootcamp at Google: By this time, I have the design, a mockup, and the model.</w:t>
+      </w:r>
+    </w:p>
+    <w:p>
+      <w:pPr>
+        <w:widowControl w:val="0"/>
+        <w:spacing w:after="60"/>
+        <w:rPr>
+          <w:rFonts w:ascii="Roboto Light" w:eastAsia="Roboto Light" w:hAnsi="Roboto Light" w:cs="Roboto Light"/>
+          <w:iCs/>
+          <w:color w:val="434343"/>
+          <w:sz w:val="20"/>
+          <w:szCs w:val="20"/>
+          <w:lang w:val="en-US"/>
+        </w:rPr>
+      </w:pPr>
+    </w:p>
+    <w:p>
+      <w:pPr>
+        <w:widowControl w:val="0"/>
+        <w:spacing w:after="60"/>
+        <w:rPr>
+          <w:rFonts w:ascii="Roboto Light" w:eastAsia="Roboto Light" w:hAnsi="Roboto Light" w:cs="Roboto Light"/>
+          <w:b/>
+          <w:bCs/>
+          <w:iCs/>
+          <w:color w:val="434343"/>
+          <w:sz w:val="20"/>
+          <w:szCs w:val="20"/>
+          <w:lang w:val="en-US"/>
+        </w:rPr>
+      </w:pPr>
+      <w:r>
+        <w:rPr>
+          <w:rFonts w:ascii="Roboto Light" w:eastAsia="Roboto Light" w:hAnsi="Roboto Light" w:cs="Roboto Light"/>
+          <w:b/>
+          <w:bCs/>
+          <w:iCs/>
+          <w:color w:val="434343"/>
+          <w:sz w:val="20"/>
+          <w:szCs w:val="20"/>
+          <w:lang w:val="en-US"/>
+        </w:rPr>
+        <w:t>March &amp; April 2020:</w:t>
       </w:r>
     </w:p>
     <w:p>
@@ -1430,7 +1680,7 @@
         <w:widowControl w:val="0"/>
         <w:numPr>
           <w:ilvl w:val="0"/>
-          <w:numId w:val="8"/>
+          <w:numId w:val="12"/>
         </w:numPr>
         <w:spacing w:after="60"/>
         <w:rPr>
@@ -1459,7 +1709,7 @@
         <w:widowControl w:val="0"/>
         <w:numPr>
           <w:ilvl w:val="0"/>
-          <w:numId w:val="8"/>
+          <w:numId w:val="12"/>
         </w:numPr>
         <w:spacing w:after="60"/>
         <w:rPr>
@@ -1488,7 +1738,7 @@
         <w:widowControl w:val="0"/>
         <w:numPr>
           <w:ilvl w:val="0"/>
-          <w:numId w:val="8"/>
+          <w:numId w:val="12"/>
         </w:numPr>
         <w:spacing w:after="60"/>
         <w:rPr>
@@ -1509,45 +1759,6 @@
           <w:szCs w:val="20"/>
           <w:lang w:val="en-US"/>
         </w:rPr>
-        <w:t>Release: Mostly to prepare the store listing, including the app icons, the screenshots, the descriptions and the rest. It will take 2 days.</w:t>
-      </w:r>
-    </w:p>
-    <w:p>
-      <w:pPr>
-        <w:widowControl w:val="0"/>
-        <w:spacing w:after="60"/>
-        <w:rPr>
-          <w:rFonts w:ascii="Roboto Light" w:eastAsia="Roboto Light" w:hAnsi="Roboto Light" w:cs="Roboto Light"/>
-          <w:iCs/>
-          <w:color w:val="434343"/>
-          <w:sz w:val="20"/>
-          <w:szCs w:val="20"/>
-          <w:lang w:val="en-US"/>
-        </w:rPr>
-      </w:pPr>
-    </w:p>
-    <w:p>
-      <w:pPr>
-        <w:widowControl w:val="0"/>
-        <w:spacing w:after="60"/>
-        <w:rPr>
-          <w:rFonts w:ascii="Roboto Light" w:eastAsia="Roboto Light" w:hAnsi="Roboto Light" w:cs="Roboto Light"/>
-          <w:iCs/>
-          <w:color w:val="434343"/>
-          <w:sz w:val="20"/>
-          <w:szCs w:val="20"/>
-          <w:lang w:val="en-US"/>
-        </w:rPr>
-      </w:pPr>
-      <w:r>
-        <w:rPr>
-          <w:rFonts w:ascii="Roboto Light" w:eastAsia="Roboto Light" w:hAnsi="Roboto Light" w:cs="Roboto Light"/>
-          <w:iCs/>
-          <w:color w:val="434343"/>
-          <w:sz w:val="20"/>
-          <w:szCs w:val="20"/>
-          <w:lang w:val="en-US"/>
-        </w:rPr>
         <w:t>As you can see these steps will roughly take 10.5 weeks. As I mentioned before, depending on the results, I will use the remaining time to further improve the app.</w:t>
       </w:r>
     </w:p>
@@ -1571,13 +1782,96 @@
         <w:spacing w:after="60"/>
         <w:rPr>
           <w:rFonts w:ascii="Roboto Light" w:eastAsia="Roboto Light" w:hAnsi="Roboto Light" w:cs="Roboto Light"/>
-          <w:iCs/>
-          <w:color w:val="434343"/>
-          <w:sz w:val="20"/>
-          <w:szCs w:val="20"/>
-          <w:lang w:val="en-US"/>
-        </w:rPr>
-      </w:pPr>
+          <w:b/>
+          <w:bCs/>
+          <w:iCs/>
+          <w:color w:val="434343"/>
+          <w:sz w:val="20"/>
+          <w:szCs w:val="20"/>
+          <w:lang w:val="en-US"/>
+        </w:rPr>
+      </w:pPr>
+      <w:r>
+        <w:rPr>
+          <w:rFonts w:ascii="Roboto Light" w:eastAsia="Roboto Light" w:hAnsi="Roboto Light" w:cs="Roboto Light"/>
+          <w:b/>
+          <w:bCs/>
+          <w:iCs/>
+          <w:color w:val="434343"/>
+          <w:sz w:val="20"/>
+          <w:szCs w:val="20"/>
+          <w:lang w:val="en-US"/>
+        </w:rPr>
+        <w:t>May 2020:</w:t>
+      </w:r>
+    </w:p>
+    <w:p>
+      <w:pPr>
+        <w:widowControl w:val="0"/>
+        <w:numPr>
+          <w:ilvl w:val="0"/>
+          <w:numId w:val="13"/>
+        </w:numPr>
+        <w:spacing w:after="60"/>
+        <w:rPr>
+          <w:rFonts w:ascii="Roboto Light" w:eastAsia="Roboto Light" w:hAnsi="Roboto Light" w:cs="Roboto Light"/>
+          <w:iCs/>
+          <w:color w:val="434343"/>
+          <w:sz w:val="20"/>
+          <w:szCs w:val="20"/>
+          <w:lang w:val="en-US"/>
+        </w:rPr>
+      </w:pPr>
+      <w:r>
+        <w:rPr>
+          <w:rFonts w:ascii="Roboto Light" w:eastAsia="Roboto Light" w:hAnsi="Roboto Light" w:cs="Roboto Light"/>
+          <w:iCs/>
+          <w:color w:val="434343"/>
+          <w:sz w:val="20"/>
+          <w:szCs w:val="20"/>
+          <w:lang w:val="en-US"/>
+        </w:rPr>
+        <w:t>Release: Mostly to prepare the store listing, including the app icons, the screenshots, the descriptions and the rest.</w:t>
+      </w:r>
+    </w:p>
+    <w:p>
+      <w:pPr>
+        <w:widowControl w:val="0"/>
+        <w:spacing w:after="60"/>
+        <w:rPr>
+          <w:rFonts w:ascii="Roboto Light" w:eastAsia="Roboto Light" w:hAnsi="Roboto Light" w:cs="Roboto Light"/>
+          <w:iCs/>
+          <w:color w:val="434343"/>
+          <w:sz w:val="20"/>
+          <w:szCs w:val="20"/>
+          <w:lang w:val="en-US"/>
+        </w:rPr>
+      </w:pPr>
+    </w:p>
+    <w:p>
+      <w:pPr>
+        <w:widowControl w:val="0"/>
+        <w:spacing w:after="60"/>
+        <w:rPr>
+          <w:rFonts w:ascii="Roboto Light" w:eastAsia="Roboto Light" w:hAnsi="Roboto Light" w:cs="Roboto Light"/>
+          <w:iCs/>
+          <w:color w:val="434343"/>
+          <w:sz w:val="20"/>
+          <w:szCs w:val="20"/>
+          <w:lang w:val="en-US"/>
+        </w:rPr>
+      </w:pPr>
+      <w:r>
+        <w:rPr>
+          <w:rFonts w:ascii="Roboto Light" w:eastAsia="Roboto Light" w:hAnsi="Roboto Light" w:cs="Roboto Light"/>
+          <w:iCs/>
+          <w:color w:val="434343"/>
+          <w:sz w:val="20"/>
+          <w:szCs w:val="20"/>
+          <w:lang w:val="en-US"/>
+        </w:rPr>
+        <w:t xml:space="preserve"> </w:t>
+      </w:r>
       <w:r>
         <w:rPr>
           <w:rFonts w:ascii="Roboto Light" w:eastAsia="Roboto Light" w:hAnsi="Roboto Light" w:cs="Roboto Light"/>
@@ -1626,9 +1920,21 @@
           <w:szCs w:val="20"/>
           <w:lang w:val="en-US"/>
         </w:rPr>
-        <w:t>The Google can help me with dataset preparation, training, and everything related to them. For instance how can I use the technique known as </w:t>
-      </w:r>
-      <w:hyperlink r:id="rId17" w:tooltip="https://www.tensorflow.org/lite/models/object_detection/overview" w:history="1">
+        <w:t xml:space="preserve">The Google can help me with dataset preparation, training, and everything related to them. For instance </w:t>
+      </w:r>
+      <w:r>
+        <w:rPr>
+          <w:rFonts w:ascii="Roboto Light" w:eastAsia="Roboto Light" w:hAnsi="Roboto Light" w:cs="Roboto Light"/>
+          <w:iCs/>
+          <w:color w:val="434343"/>
+          <w:sz w:val="20"/>
+          <w:szCs w:val="20"/>
+          <w:lang w:val="en-US"/>
+        </w:rPr>
+        <w:lastRenderedPageBreak/>
+        <w:t>how can I use the technique known as </w:t>
+      </w:r>
+      <w:hyperlink r:id="rId15" w:tooltip="https://www.tensorflow.org/lite/models/object_detection/overview" w:history="1">
         <w:r>
           <w:rPr>
             <w:rStyle w:val="Hyperlink"/>
@@ -1652,7 +1958,7 @@
         </w:rPr>
         <w:t> with </w:t>
       </w:r>
-      <w:hyperlink r:id="rId18" w:tooltip="https://cloud.google.com/vision/automl/object-detection/docs/edge-quickstart" w:history="1">
+      <w:hyperlink r:id="rId16" w:tooltip="https://cloud.google.com/vision/automl/object-detection/docs/edge-quickstart" w:history="1">
         <w:r>
           <w:rPr>
             <w:rStyle w:val="Hyperlink"/>
@@ -1676,7 +1982,7 @@
         </w:rPr>
         <w:t> to use a </w:t>
       </w:r>
-      <w:hyperlink r:id="rId19" w:anchor="starter_model" w:tooltip="https://www.tensorflow.org/lite/models/object_detection/overview#starter_model" w:history="1">
+      <w:hyperlink r:id="rId17" w:anchor="starter_model" w:tooltip="https://www.tensorflow.org/lite/models/object_detection/overview#starter_model" w:history="1">
         <w:r>
           <w:rPr>
             <w:rStyle w:val="Hyperlink"/>
@@ -1751,8 +2057,6 @@
           <w:szCs w:val="20"/>
         </w:rPr>
       </w:pPr>
-      <w:bookmarkStart w:id="0" w:name="_GoBack"/>
-      <w:bookmarkEnd w:id="0"/>
     </w:p>
     <w:p>
       <w:pPr>
@@ -1842,7 +2146,6 @@
           <w:szCs w:val="20"/>
           <w:lang w:val="en-US"/>
         </w:rPr>
-        <w:lastRenderedPageBreak/>
         <w:t>I have a bachelor’s degree in computer engineering and my master’s studies was on Informatics engineering. My thesis project was about biologically inspired computer vision, so I have a different (good) understanding on deep learning that was inspired by perception in the human visual system.</w:t>
       </w:r>
     </w:p>
@@ -2011,16 +2314,7 @@
           <w:sz w:val="20"/>
           <w:szCs w:val="20"/>
         </w:rPr>
-        <w:t>Be sure to include this cover lett</w:t>
-      </w:r>
-      <w:r>
-        <w:rPr>
-          <w:rFonts w:ascii="Roboto Light" w:eastAsia="Roboto Light" w:hAnsi="Roboto Light" w:cs="Roboto Light"/>
-          <w:color w:val="434343"/>
-          <w:sz w:val="20"/>
-          <w:szCs w:val="20"/>
-        </w:rPr>
-        <w:t>er in your GitHub repository</w:t>
+        <w:t>Be sure to include this cover letter in your GitHub repository</w:t>
       </w:r>
     </w:p>
     <w:p>
@@ -2077,16 +2371,7 @@
           <w:sz w:val="20"/>
           <w:szCs w:val="20"/>
         </w:rPr>
-        <w:t>Don’t forget to include other items in your GitHub repository to help us evaluate your submission; you can include prior projects you've worked on, sample code you've already built for this project, or anything else you think could be helpful in evaluating</w:t>
-      </w:r>
-      <w:r>
-        <w:rPr>
-          <w:rFonts w:ascii="Roboto Light" w:eastAsia="Roboto Light" w:hAnsi="Roboto Light" w:cs="Roboto Light"/>
-          <w:color w:val="434343"/>
-          <w:sz w:val="20"/>
-          <w:szCs w:val="20"/>
-        </w:rPr>
-        <w:t xml:space="preserve"> your concept and your ability to build it</w:t>
+        <w:t>Don’t forget to include other items in your GitHub repository to help us evaluate your submission; you can include prior projects you've worked on, sample code you've already built for this project, or anything else you think could be helpful in evaluating your concept and your ability to build it</w:t>
       </w:r>
     </w:p>
     <w:p>
@@ -2103,7 +2388,7 @@
           <w:szCs w:val="20"/>
         </w:rPr>
       </w:pPr>
-      <w:hyperlink r:id="rId20">
+      <w:hyperlink r:id="rId18">
         <w:r>
           <w:rPr>
             <w:rFonts w:ascii="Roboto" w:eastAsia="Roboto" w:hAnsi="Roboto" w:cs="Roboto"/>
@@ -2125,7 +2410,7 @@
     </w:p>
     <w:p/>
     <w:sectPr>
-      <w:headerReference w:type="default" r:id="rId21"/>
+      <w:headerReference w:type="default" r:id="rId19"/>
       <w:pgSz w:w="12240" w:h="15840"/>
       <w:pgMar w:top="1440" w:right="1440" w:bottom="1440" w:left="1440" w:header="720" w:footer="720" w:gutter="0"/>
       <w:pgNumType w:start="1"/>
@@ -2235,6 +2520,155 @@
 <file path=word/numbering.xml><?xml version="1.0" encoding="utf-8"?>
 <w:numbering xmlns:wpc="http://schemas.microsoft.com/office/word/2010/wordprocessingCanvas" xmlns:cx="http://schemas.microsoft.com/office/drawing/2014/chartex" xmlns:cx1="http://schemas.microsoft.com/office/drawing/2015/9/8/chartex" xmlns:cx2="http://schemas.microsoft.com/office/drawing/2015/10/21/chartex" xmlns:cx3="http://schemas.microsoft.com/office/drawing/2016/5/9/chartex" xmlns:cx4="http://schemas.microsoft.com/office/drawing/2016/5/10/chartex" xmlns:cx5="http://schemas.microsoft.com/office/drawing/2016/5/11/chartex" xmlns:cx6="http://schemas.microsoft.com/office/drawing/2016/5/12/chartex" xmlns:cx7="http://schemas.microsoft.com/office/drawing/2016/5/13/chartex" xmlns:cx8="http://schemas.microsoft.com/office/drawing/2016/5/14/chartex" xmlns:mc="http://schemas.openxmlformats.org/markup-compatibility/2006" xmlns:aink="http://schemas.microsoft.com/office/drawing/2016/ink" xmlns:am3d="http://schemas.microsoft.com/office/drawing/2017/model3d" xmlns:o="urn:schemas-microsoft-com:office:office" xmlns:r="http://schemas.openxmlformats.org/officeDocument/2006/relationships" xmlns:m="http://schemas.openxmlformats.org/officeDocument/2006/math" xmlns:v="urn:schemas-microsoft-com:vml" xmlns:wp14="http://schemas.microsoft.com/office/word/2010/wordprocessingDrawing" xmlns:wp="http://schemas.openxmlformats.org/drawingml/2006/wordprocessingDrawing" xmlns:w10="urn:schemas-microsoft-com:office:word" xmlns:w="http://schemas.openxmlformats.org/wordprocessingml/2006/main" xmlns:w14="http://schemas.microsoft.com/office/word/2010/wordml" xmlns:w15="http://schemas.microsoft.com/office/word/2012/wordml" xmlns:w16cid="http://schemas.microsoft.com/office/word/2016/wordml/cid" xmlns:w16se="http://schemas.microsoft.com/office/word/2015/wordml/symex" xmlns:wpg="http://schemas.microsoft.com/office/word/2010/wordprocessingGroup" xmlns:wpi="http://schemas.microsoft.com/office/word/2010/wordprocessingInk" xmlns:wne="http://schemas.microsoft.com/office/word/2006/wordml" xmlns:wps="http://schemas.microsoft.com/office/word/2010/wordprocessingShape" mc:Ignorable="w14 w15 w16se w16cid wp14">
   <w:abstractNum w:abstractNumId="0" w15:restartNumberingAfterBreak="0">
+    <w:nsid w:val="057E708B"/>
+    <w:multiLevelType w:val="multilevel"/>
+    <w:tmpl w:val="8AF6961C"/>
+    <w:lvl w:ilvl="0">
+      <w:start w:val="1"/>
+      <w:numFmt w:val="bullet"/>
+      <w:lvlText w:val=""/>
+      <w:lvlJc w:val="left"/>
+      <w:pPr>
+        <w:tabs>
+          <w:tab w:val="num" w:pos="720"/>
+        </w:tabs>
+        <w:ind w:left="720" w:hanging="360"/>
+      </w:pPr>
+      <w:rPr>
+        <w:rFonts w:ascii="Symbol" w:hAnsi="Symbol" w:hint="default"/>
+        <w:sz w:val="20"/>
+      </w:rPr>
+    </w:lvl>
+    <w:lvl w:ilvl="1" w:tentative="1">
+      <w:start w:val="1"/>
+      <w:numFmt w:val="bullet"/>
+      <w:lvlText w:val="o"/>
+      <w:lvlJc w:val="left"/>
+      <w:pPr>
+        <w:tabs>
+          <w:tab w:val="num" w:pos="1440"/>
+        </w:tabs>
+        <w:ind w:left="1440" w:hanging="360"/>
+      </w:pPr>
+      <w:rPr>
+        <w:rFonts w:ascii="Courier New" w:hAnsi="Courier New" w:hint="default"/>
+        <w:sz w:val="20"/>
+      </w:rPr>
+    </w:lvl>
+    <w:lvl w:ilvl="2" w:tentative="1">
+      <w:start w:val="1"/>
+      <w:numFmt w:val="bullet"/>
+      <w:lvlText w:val=""/>
+      <w:lvlJc w:val="left"/>
+      <w:pPr>
+        <w:tabs>
+          <w:tab w:val="num" w:pos="2160"/>
+        </w:tabs>
+        <w:ind w:left="2160" w:hanging="360"/>
+      </w:pPr>
+      <w:rPr>
+        <w:rFonts w:ascii="Wingdings" w:hAnsi="Wingdings" w:hint="default"/>
+        <w:sz w:val="20"/>
+      </w:rPr>
+    </w:lvl>
+    <w:lvl w:ilvl="3" w:tentative="1">
+      <w:start w:val="1"/>
+      <w:numFmt w:val="bullet"/>
+      <w:lvlText w:val=""/>
+      <w:lvlJc w:val="left"/>
+      <w:pPr>
+        <w:tabs>
+          <w:tab w:val="num" w:pos="2880"/>
+        </w:tabs>
+        <w:ind w:left="2880" w:hanging="360"/>
+      </w:pPr>
+      <w:rPr>
+        <w:rFonts w:ascii="Wingdings" w:hAnsi="Wingdings" w:hint="default"/>
+        <w:sz w:val="20"/>
+      </w:rPr>
+    </w:lvl>
+    <w:lvl w:ilvl="4" w:tentative="1">
+      <w:start w:val="1"/>
+      <w:numFmt w:val="bullet"/>
+      <w:lvlText w:val=""/>
+      <w:lvlJc w:val="left"/>
+      <w:pPr>
+        <w:tabs>
+          <w:tab w:val="num" w:pos="3600"/>
+        </w:tabs>
+        <w:ind w:left="3600" w:hanging="360"/>
+      </w:pPr>
+      <w:rPr>
+        <w:rFonts w:ascii="Wingdings" w:hAnsi="Wingdings" w:hint="default"/>
+        <w:sz w:val="20"/>
+      </w:rPr>
+    </w:lvl>
+    <w:lvl w:ilvl="5" w:tentative="1">
+      <w:start w:val="1"/>
+      <w:numFmt w:val="bullet"/>
+      <w:lvlText w:val=""/>
+      <w:lvlJc w:val="left"/>
+      <w:pPr>
+        <w:tabs>
+          <w:tab w:val="num" w:pos="4320"/>
+        </w:tabs>
+        <w:ind w:left="4320" w:hanging="360"/>
+      </w:pPr>
+      <w:rPr>
+        <w:rFonts w:ascii="Wingdings" w:hAnsi="Wingdings" w:hint="default"/>
+        <w:sz w:val="20"/>
+      </w:rPr>
+    </w:lvl>
+    <w:lvl w:ilvl="6" w:tentative="1">
+      <w:start w:val="1"/>
+      <w:numFmt w:val="bullet"/>
+      <w:lvlText w:val=""/>
+      <w:lvlJc w:val="left"/>
+      <w:pPr>
+        <w:tabs>
+          <w:tab w:val="num" w:pos="5040"/>
+        </w:tabs>
+        <w:ind w:left="5040" w:hanging="360"/>
+      </w:pPr>
+      <w:rPr>
+        <w:rFonts w:ascii="Wingdings" w:hAnsi="Wingdings" w:hint="default"/>
+        <w:sz w:val="20"/>
+      </w:rPr>
+    </w:lvl>
+    <w:lvl w:ilvl="7" w:tentative="1">
+      <w:start w:val="1"/>
+      <w:numFmt w:val="bullet"/>
+      <w:lvlText w:val=""/>
+      <w:lvlJc w:val="left"/>
+      <w:pPr>
+        <w:tabs>
+          <w:tab w:val="num" w:pos="5760"/>
+        </w:tabs>
+        <w:ind w:left="5760" w:hanging="360"/>
+      </w:pPr>
+      <w:rPr>
+        <w:rFonts w:ascii="Wingdings" w:hAnsi="Wingdings" w:hint="default"/>
+        <w:sz w:val="20"/>
+      </w:rPr>
+    </w:lvl>
+    <w:lvl w:ilvl="8" w:tentative="1">
+      <w:start w:val="1"/>
+      <w:numFmt w:val="bullet"/>
+      <w:lvlText w:val=""/>
+      <w:lvlJc w:val="left"/>
+      <w:pPr>
+        <w:tabs>
+          <w:tab w:val="num" w:pos="6480"/>
+        </w:tabs>
+        <w:ind w:left="6480" w:hanging="360"/>
+      </w:pPr>
+      <w:rPr>
+        <w:rFonts w:ascii="Wingdings" w:hAnsi="Wingdings" w:hint="default"/>
+        <w:sz w:val="20"/>
+      </w:rPr>
+    </w:lvl>
+  </w:abstractNum>
+  <w:abstractNum w:abstractNumId="1" w15:restartNumberingAfterBreak="0">
     <w:nsid w:val="0E700046"/>
     <w:multiLevelType w:val="multilevel"/>
     <w:tmpl w:val="6E341EE2"/>
@@ -2347,7 +2781,7 @@
       </w:rPr>
     </w:lvl>
   </w:abstractNum>
-  <w:abstractNum w:abstractNumId="1" w15:restartNumberingAfterBreak="0">
+  <w:abstractNum w:abstractNumId="2" w15:restartNumberingAfterBreak="0">
     <w:nsid w:val="0F0B454E"/>
     <w:multiLevelType w:val="multilevel"/>
     <w:tmpl w:val="222A21EA"/>
@@ -2496,7 +2930,305 @@
       </w:rPr>
     </w:lvl>
   </w:abstractNum>
-  <w:abstractNum w:abstractNumId="2" w15:restartNumberingAfterBreak="0">
+  <w:abstractNum w:abstractNumId="3" w15:restartNumberingAfterBreak="0">
+    <w:nsid w:val="121A2700"/>
+    <w:multiLevelType w:val="multilevel"/>
+    <w:tmpl w:val="C76C0BAC"/>
+    <w:lvl w:ilvl="0">
+      <w:start w:val="1"/>
+      <w:numFmt w:val="bullet"/>
+      <w:lvlText w:val=""/>
+      <w:lvlJc w:val="left"/>
+      <w:pPr>
+        <w:tabs>
+          <w:tab w:val="num" w:pos="720"/>
+        </w:tabs>
+        <w:ind w:left="720" w:hanging="360"/>
+      </w:pPr>
+      <w:rPr>
+        <w:rFonts w:ascii="Symbol" w:hAnsi="Symbol" w:hint="default"/>
+        <w:sz w:val="20"/>
+      </w:rPr>
+    </w:lvl>
+    <w:lvl w:ilvl="1">
+      <w:start w:val="1"/>
+      <w:numFmt w:val="bullet"/>
+      <w:lvlText w:val="o"/>
+      <w:lvlJc w:val="left"/>
+      <w:pPr>
+        <w:tabs>
+          <w:tab w:val="num" w:pos="1440"/>
+        </w:tabs>
+        <w:ind w:left="1440" w:hanging="360"/>
+      </w:pPr>
+      <w:rPr>
+        <w:rFonts w:ascii="Courier New" w:hAnsi="Courier New" w:hint="default"/>
+        <w:sz w:val="20"/>
+      </w:rPr>
+    </w:lvl>
+    <w:lvl w:ilvl="2" w:tentative="1">
+      <w:start w:val="1"/>
+      <w:numFmt w:val="bullet"/>
+      <w:lvlText w:val=""/>
+      <w:lvlJc w:val="left"/>
+      <w:pPr>
+        <w:tabs>
+          <w:tab w:val="num" w:pos="2160"/>
+        </w:tabs>
+        <w:ind w:left="2160" w:hanging="360"/>
+      </w:pPr>
+      <w:rPr>
+        <w:rFonts w:ascii="Wingdings" w:hAnsi="Wingdings" w:hint="default"/>
+        <w:sz w:val="20"/>
+      </w:rPr>
+    </w:lvl>
+    <w:lvl w:ilvl="3" w:tentative="1">
+      <w:start w:val="1"/>
+      <w:numFmt w:val="bullet"/>
+      <w:lvlText w:val=""/>
+      <w:lvlJc w:val="left"/>
+      <w:pPr>
+        <w:tabs>
+          <w:tab w:val="num" w:pos="2880"/>
+        </w:tabs>
+        <w:ind w:left="2880" w:hanging="360"/>
+      </w:pPr>
+      <w:rPr>
+        <w:rFonts w:ascii="Wingdings" w:hAnsi="Wingdings" w:hint="default"/>
+        <w:sz w:val="20"/>
+      </w:rPr>
+    </w:lvl>
+    <w:lvl w:ilvl="4" w:tentative="1">
+      <w:start w:val="1"/>
+      <w:numFmt w:val="bullet"/>
+      <w:lvlText w:val=""/>
+      <w:lvlJc w:val="left"/>
+      <w:pPr>
+        <w:tabs>
+          <w:tab w:val="num" w:pos="3600"/>
+        </w:tabs>
+        <w:ind w:left="3600" w:hanging="360"/>
+      </w:pPr>
+      <w:rPr>
+        <w:rFonts w:ascii="Wingdings" w:hAnsi="Wingdings" w:hint="default"/>
+        <w:sz w:val="20"/>
+      </w:rPr>
+    </w:lvl>
+    <w:lvl w:ilvl="5" w:tentative="1">
+      <w:start w:val="1"/>
+      <w:numFmt w:val="bullet"/>
+      <w:lvlText w:val=""/>
+      <w:lvlJc w:val="left"/>
+      <w:pPr>
+        <w:tabs>
+          <w:tab w:val="num" w:pos="4320"/>
+        </w:tabs>
+        <w:ind w:left="4320" w:hanging="360"/>
+      </w:pPr>
+      <w:rPr>
+        <w:rFonts w:ascii="Wingdings" w:hAnsi="Wingdings" w:hint="default"/>
+        <w:sz w:val="20"/>
+      </w:rPr>
+    </w:lvl>
+    <w:lvl w:ilvl="6" w:tentative="1">
+      <w:start w:val="1"/>
+      <w:numFmt w:val="bullet"/>
+      <w:lvlText w:val=""/>
+      <w:lvlJc w:val="left"/>
+      <w:pPr>
+        <w:tabs>
+          <w:tab w:val="num" w:pos="5040"/>
+        </w:tabs>
+        <w:ind w:left="5040" w:hanging="360"/>
+      </w:pPr>
+      <w:rPr>
+        <w:rFonts w:ascii="Wingdings" w:hAnsi="Wingdings" w:hint="default"/>
+        <w:sz w:val="20"/>
+      </w:rPr>
+    </w:lvl>
+    <w:lvl w:ilvl="7" w:tentative="1">
+      <w:start w:val="1"/>
+      <w:numFmt w:val="bullet"/>
+      <w:lvlText w:val=""/>
+      <w:lvlJc w:val="left"/>
+      <w:pPr>
+        <w:tabs>
+          <w:tab w:val="num" w:pos="5760"/>
+        </w:tabs>
+        <w:ind w:left="5760" w:hanging="360"/>
+      </w:pPr>
+      <w:rPr>
+        <w:rFonts w:ascii="Wingdings" w:hAnsi="Wingdings" w:hint="default"/>
+        <w:sz w:val="20"/>
+      </w:rPr>
+    </w:lvl>
+    <w:lvl w:ilvl="8" w:tentative="1">
+      <w:start w:val="1"/>
+      <w:numFmt w:val="bullet"/>
+      <w:lvlText w:val=""/>
+      <w:lvlJc w:val="left"/>
+      <w:pPr>
+        <w:tabs>
+          <w:tab w:val="num" w:pos="6480"/>
+        </w:tabs>
+        <w:ind w:left="6480" w:hanging="360"/>
+      </w:pPr>
+      <w:rPr>
+        <w:rFonts w:ascii="Wingdings" w:hAnsi="Wingdings" w:hint="default"/>
+        <w:sz w:val="20"/>
+      </w:rPr>
+    </w:lvl>
+  </w:abstractNum>
+  <w:abstractNum w:abstractNumId="4" w15:restartNumberingAfterBreak="0">
+    <w:nsid w:val="16934523"/>
+    <w:multiLevelType w:val="multilevel"/>
+    <w:tmpl w:val="1758EC0C"/>
+    <w:lvl w:ilvl="0">
+      <w:start w:val="1"/>
+      <w:numFmt w:val="bullet"/>
+      <w:lvlText w:val=""/>
+      <w:lvlJc w:val="left"/>
+      <w:pPr>
+        <w:tabs>
+          <w:tab w:val="num" w:pos="720"/>
+        </w:tabs>
+        <w:ind w:left="720" w:hanging="360"/>
+      </w:pPr>
+      <w:rPr>
+        <w:rFonts w:ascii="Symbol" w:hAnsi="Symbol" w:hint="default"/>
+        <w:sz w:val="20"/>
+      </w:rPr>
+    </w:lvl>
+    <w:lvl w:ilvl="1" w:tentative="1">
+      <w:start w:val="1"/>
+      <w:numFmt w:val="bullet"/>
+      <w:lvlText w:val="o"/>
+      <w:lvlJc w:val="left"/>
+      <w:pPr>
+        <w:tabs>
+          <w:tab w:val="num" w:pos="1440"/>
+        </w:tabs>
+        <w:ind w:left="1440" w:hanging="360"/>
+      </w:pPr>
+      <w:rPr>
+        <w:rFonts w:ascii="Courier New" w:hAnsi="Courier New" w:hint="default"/>
+        <w:sz w:val="20"/>
+      </w:rPr>
+    </w:lvl>
+    <w:lvl w:ilvl="2" w:tentative="1">
+      <w:start w:val="1"/>
+      <w:numFmt w:val="bullet"/>
+      <w:lvlText w:val=""/>
+      <w:lvlJc w:val="left"/>
+      <w:pPr>
+        <w:tabs>
+          <w:tab w:val="num" w:pos="2160"/>
+        </w:tabs>
+        <w:ind w:left="2160" w:hanging="360"/>
+      </w:pPr>
+      <w:rPr>
+        <w:rFonts w:ascii="Wingdings" w:hAnsi="Wingdings" w:hint="default"/>
+        <w:sz w:val="20"/>
+      </w:rPr>
+    </w:lvl>
+    <w:lvl w:ilvl="3" w:tentative="1">
+      <w:start w:val="1"/>
+      <w:numFmt w:val="bullet"/>
+      <w:lvlText w:val=""/>
+      <w:lvlJc w:val="left"/>
+      <w:pPr>
+        <w:tabs>
+          <w:tab w:val="num" w:pos="2880"/>
+        </w:tabs>
+        <w:ind w:left="2880" w:hanging="360"/>
+      </w:pPr>
+      <w:rPr>
+        <w:rFonts w:ascii="Wingdings" w:hAnsi="Wingdings" w:hint="default"/>
+        <w:sz w:val="20"/>
+      </w:rPr>
+    </w:lvl>
+    <w:lvl w:ilvl="4" w:tentative="1">
+      <w:start w:val="1"/>
+      <w:numFmt w:val="bullet"/>
+      <w:lvlText w:val=""/>
+      <w:lvlJc w:val="left"/>
+      <w:pPr>
+        <w:tabs>
+          <w:tab w:val="num" w:pos="3600"/>
+        </w:tabs>
+        <w:ind w:left="3600" w:hanging="360"/>
+      </w:pPr>
+      <w:rPr>
+        <w:rFonts w:ascii="Wingdings" w:hAnsi="Wingdings" w:hint="default"/>
+        <w:sz w:val="20"/>
+      </w:rPr>
+    </w:lvl>
+    <w:lvl w:ilvl="5" w:tentative="1">
+      <w:start w:val="1"/>
+      <w:numFmt w:val="bullet"/>
+      <w:lvlText w:val=""/>
+      <w:lvlJc w:val="left"/>
+      <w:pPr>
+        <w:tabs>
+          <w:tab w:val="num" w:pos="4320"/>
+        </w:tabs>
+        <w:ind w:left="4320" w:hanging="360"/>
+      </w:pPr>
+      <w:rPr>
+        <w:rFonts w:ascii="Wingdings" w:hAnsi="Wingdings" w:hint="default"/>
+        <w:sz w:val="20"/>
+      </w:rPr>
+    </w:lvl>
+    <w:lvl w:ilvl="6" w:tentative="1">
+      <w:start w:val="1"/>
+      <w:numFmt w:val="bullet"/>
+      <w:lvlText w:val=""/>
+      <w:lvlJc w:val="left"/>
+      <w:pPr>
+        <w:tabs>
+          <w:tab w:val="num" w:pos="5040"/>
+        </w:tabs>
+        <w:ind w:left="5040" w:hanging="360"/>
+      </w:pPr>
+      <w:rPr>
+        <w:rFonts w:ascii="Wingdings" w:hAnsi="Wingdings" w:hint="default"/>
+        <w:sz w:val="20"/>
+      </w:rPr>
+    </w:lvl>
+    <w:lvl w:ilvl="7" w:tentative="1">
+      <w:start w:val="1"/>
+      <w:numFmt w:val="bullet"/>
+      <w:lvlText w:val=""/>
+      <w:lvlJc w:val="left"/>
+      <w:pPr>
+        <w:tabs>
+          <w:tab w:val="num" w:pos="5760"/>
+        </w:tabs>
+        <w:ind w:left="5760" w:hanging="360"/>
+      </w:pPr>
+      <w:rPr>
+        <w:rFonts w:ascii="Wingdings" w:hAnsi="Wingdings" w:hint="default"/>
+        <w:sz w:val="20"/>
+      </w:rPr>
+    </w:lvl>
+    <w:lvl w:ilvl="8" w:tentative="1">
+      <w:start w:val="1"/>
+      <w:numFmt w:val="bullet"/>
+      <w:lvlText w:val=""/>
+      <w:lvlJc w:val="left"/>
+      <w:pPr>
+        <w:tabs>
+          <w:tab w:val="num" w:pos="6480"/>
+        </w:tabs>
+        <w:ind w:left="6480" w:hanging="360"/>
+      </w:pPr>
+      <w:rPr>
+        <w:rFonts w:ascii="Wingdings" w:hAnsi="Wingdings" w:hint="default"/>
+        <w:sz w:val="20"/>
+      </w:rPr>
+    </w:lvl>
+  </w:abstractNum>
+  <w:abstractNum w:abstractNumId="5" w15:restartNumberingAfterBreak="0">
     <w:nsid w:val="1AC778FC"/>
     <w:multiLevelType w:val="hybridMultilevel"/>
     <w:tmpl w:val="57FE302C"/>
@@ -2582,7 +3314,156 @@
       </w:pPr>
     </w:lvl>
   </w:abstractNum>
-  <w:abstractNum w:abstractNumId="3" w15:restartNumberingAfterBreak="0">
+  <w:abstractNum w:abstractNumId="6" w15:restartNumberingAfterBreak="0">
+    <w:nsid w:val="21D64CED"/>
+    <w:multiLevelType w:val="multilevel"/>
+    <w:tmpl w:val="ACE2F2A0"/>
+    <w:lvl w:ilvl="0">
+      <w:start w:val="1"/>
+      <w:numFmt w:val="bullet"/>
+      <w:lvlText w:val=""/>
+      <w:lvlJc w:val="left"/>
+      <w:pPr>
+        <w:tabs>
+          <w:tab w:val="num" w:pos="720"/>
+        </w:tabs>
+        <w:ind w:left="720" w:hanging="360"/>
+      </w:pPr>
+      <w:rPr>
+        <w:rFonts w:ascii="Symbol" w:hAnsi="Symbol" w:hint="default"/>
+        <w:sz w:val="20"/>
+      </w:rPr>
+    </w:lvl>
+    <w:lvl w:ilvl="1" w:tentative="1">
+      <w:start w:val="1"/>
+      <w:numFmt w:val="bullet"/>
+      <w:lvlText w:val="o"/>
+      <w:lvlJc w:val="left"/>
+      <w:pPr>
+        <w:tabs>
+          <w:tab w:val="num" w:pos="1440"/>
+        </w:tabs>
+        <w:ind w:left="1440" w:hanging="360"/>
+      </w:pPr>
+      <w:rPr>
+        <w:rFonts w:ascii="Courier New" w:hAnsi="Courier New" w:hint="default"/>
+        <w:sz w:val="20"/>
+      </w:rPr>
+    </w:lvl>
+    <w:lvl w:ilvl="2" w:tentative="1">
+      <w:start w:val="1"/>
+      <w:numFmt w:val="bullet"/>
+      <w:lvlText w:val=""/>
+      <w:lvlJc w:val="left"/>
+      <w:pPr>
+        <w:tabs>
+          <w:tab w:val="num" w:pos="2160"/>
+        </w:tabs>
+        <w:ind w:left="2160" w:hanging="360"/>
+      </w:pPr>
+      <w:rPr>
+        <w:rFonts w:ascii="Wingdings" w:hAnsi="Wingdings" w:hint="default"/>
+        <w:sz w:val="20"/>
+      </w:rPr>
+    </w:lvl>
+    <w:lvl w:ilvl="3" w:tentative="1">
+      <w:start w:val="1"/>
+      <w:numFmt w:val="bullet"/>
+      <w:lvlText w:val=""/>
+      <w:lvlJc w:val="left"/>
+      <w:pPr>
+        <w:tabs>
+          <w:tab w:val="num" w:pos="2880"/>
+        </w:tabs>
+        <w:ind w:left="2880" w:hanging="360"/>
+      </w:pPr>
+      <w:rPr>
+        <w:rFonts w:ascii="Wingdings" w:hAnsi="Wingdings" w:hint="default"/>
+        <w:sz w:val="20"/>
+      </w:rPr>
+    </w:lvl>
+    <w:lvl w:ilvl="4" w:tentative="1">
+      <w:start w:val="1"/>
+      <w:numFmt w:val="bullet"/>
+      <w:lvlText w:val=""/>
+      <w:lvlJc w:val="left"/>
+      <w:pPr>
+        <w:tabs>
+          <w:tab w:val="num" w:pos="3600"/>
+        </w:tabs>
+        <w:ind w:left="3600" w:hanging="360"/>
+      </w:pPr>
+      <w:rPr>
+        <w:rFonts w:ascii="Wingdings" w:hAnsi="Wingdings" w:hint="default"/>
+        <w:sz w:val="20"/>
+      </w:rPr>
+    </w:lvl>
+    <w:lvl w:ilvl="5" w:tentative="1">
+      <w:start w:val="1"/>
+      <w:numFmt w:val="bullet"/>
+      <w:lvlText w:val=""/>
+      <w:lvlJc w:val="left"/>
+      <w:pPr>
+        <w:tabs>
+          <w:tab w:val="num" w:pos="4320"/>
+        </w:tabs>
+        <w:ind w:left="4320" w:hanging="360"/>
+      </w:pPr>
+      <w:rPr>
+        <w:rFonts w:ascii="Wingdings" w:hAnsi="Wingdings" w:hint="default"/>
+        <w:sz w:val="20"/>
+      </w:rPr>
+    </w:lvl>
+    <w:lvl w:ilvl="6" w:tentative="1">
+      <w:start w:val="1"/>
+      <w:numFmt w:val="bullet"/>
+      <w:lvlText w:val=""/>
+      <w:lvlJc w:val="left"/>
+      <w:pPr>
+        <w:tabs>
+          <w:tab w:val="num" w:pos="5040"/>
+        </w:tabs>
+        <w:ind w:left="5040" w:hanging="360"/>
+      </w:pPr>
+      <w:rPr>
+        <w:rFonts w:ascii="Wingdings" w:hAnsi="Wingdings" w:hint="default"/>
+        <w:sz w:val="20"/>
+      </w:rPr>
+    </w:lvl>
+    <w:lvl w:ilvl="7" w:tentative="1">
+      <w:start w:val="1"/>
+      <w:numFmt w:val="bullet"/>
+      <w:lvlText w:val=""/>
+      <w:lvlJc w:val="left"/>
+      <w:pPr>
+        <w:tabs>
+          <w:tab w:val="num" w:pos="5760"/>
+        </w:tabs>
+        <w:ind w:left="5760" w:hanging="360"/>
+      </w:pPr>
+      <w:rPr>
+        <w:rFonts w:ascii="Wingdings" w:hAnsi="Wingdings" w:hint="default"/>
+        <w:sz w:val="20"/>
+      </w:rPr>
+    </w:lvl>
+    <w:lvl w:ilvl="8" w:tentative="1">
+      <w:start w:val="1"/>
+      <w:numFmt w:val="bullet"/>
+      <w:lvlText w:val=""/>
+      <w:lvlJc w:val="left"/>
+      <w:pPr>
+        <w:tabs>
+          <w:tab w:val="num" w:pos="6480"/>
+        </w:tabs>
+        <w:ind w:left="6480" w:hanging="360"/>
+      </w:pPr>
+      <w:rPr>
+        <w:rFonts w:ascii="Wingdings" w:hAnsi="Wingdings" w:hint="default"/>
+        <w:sz w:val="20"/>
+      </w:rPr>
+    </w:lvl>
+  </w:abstractNum>
+  <w:abstractNum w:abstractNumId="7" w15:restartNumberingAfterBreak="0">
     <w:nsid w:val="27F40630"/>
     <w:multiLevelType w:val="multilevel"/>
     <w:tmpl w:val="453692F2"/>
@@ -2707,7 +3588,7 @@
       </w:pPr>
     </w:lvl>
   </w:abstractNum>
-  <w:abstractNum w:abstractNumId="4" w15:restartNumberingAfterBreak="0">
+  <w:abstractNum w:abstractNumId="8" w15:restartNumberingAfterBreak="0">
     <w:nsid w:val="50157FE8"/>
     <w:multiLevelType w:val="multilevel"/>
     <w:tmpl w:val="91A4C126"/>
@@ -2856,7 +3737,7 @@
       </w:rPr>
     </w:lvl>
   </w:abstractNum>
-  <w:abstractNum w:abstractNumId="5" w15:restartNumberingAfterBreak="0">
+  <w:abstractNum w:abstractNumId="9" w15:restartNumberingAfterBreak="0">
     <w:nsid w:val="5B980DA6"/>
     <w:multiLevelType w:val="multilevel"/>
     <w:tmpl w:val="BD18FCCE"/>
@@ -2981,7 +3862,156 @@
       </w:pPr>
     </w:lvl>
   </w:abstractNum>
-  <w:abstractNum w:abstractNumId="6" w15:restartNumberingAfterBreak="0">
+  <w:abstractNum w:abstractNumId="10" w15:restartNumberingAfterBreak="0">
+    <w:nsid w:val="621D4146"/>
+    <w:multiLevelType w:val="multilevel"/>
+    <w:tmpl w:val="C6D2F6A0"/>
+    <w:lvl w:ilvl="0">
+      <w:start w:val="1"/>
+      <w:numFmt w:val="bullet"/>
+      <w:lvlText w:val=""/>
+      <w:lvlJc w:val="left"/>
+      <w:pPr>
+        <w:tabs>
+          <w:tab w:val="num" w:pos="720"/>
+        </w:tabs>
+        <w:ind w:left="720" w:hanging="360"/>
+      </w:pPr>
+      <w:rPr>
+        <w:rFonts w:ascii="Symbol" w:hAnsi="Symbol" w:hint="default"/>
+        <w:sz w:val="20"/>
+      </w:rPr>
+    </w:lvl>
+    <w:lvl w:ilvl="1" w:tentative="1">
+      <w:start w:val="1"/>
+      <w:numFmt w:val="bullet"/>
+      <w:lvlText w:val="o"/>
+      <w:lvlJc w:val="left"/>
+      <w:pPr>
+        <w:tabs>
+          <w:tab w:val="num" w:pos="1440"/>
+        </w:tabs>
+        <w:ind w:left="1440" w:hanging="360"/>
+      </w:pPr>
+      <w:rPr>
+        <w:rFonts w:ascii="Courier New" w:hAnsi="Courier New" w:hint="default"/>
+        <w:sz w:val="20"/>
+      </w:rPr>
+    </w:lvl>
+    <w:lvl w:ilvl="2" w:tentative="1">
+      <w:start w:val="1"/>
+      <w:numFmt w:val="bullet"/>
+      <w:lvlText w:val=""/>
+      <w:lvlJc w:val="left"/>
+      <w:pPr>
+        <w:tabs>
+          <w:tab w:val="num" w:pos="2160"/>
+        </w:tabs>
+        <w:ind w:left="2160" w:hanging="360"/>
+      </w:pPr>
+      <w:rPr>
+        <w:rFonts w:ascii="Wingdings" w:hAnsi="Wingdings" w:hint="default"/>
+        <w:sz w:val="20"/>
+      </w:rPr>
+    </w:lvl>
+    <w:lvl w:ilvl="3" w:tentative="1">
+      <w:start w:val="1"/>
+      <w:numFmt w:val="bullet"/>
+      <w:lvlText w:val=""/>
+      <w:lvlJc w:val="left"/>
+      <w:pPr>
+        <w:tabs>
+          <w:tab w:val="num" w:pos="2880"/>
+        </w:tabs>
+        <w:ind w:left="2880" w:hanging="360"/>
+      </w:pPr>
+      <w:rPr>
+        <w:rFonts w:ascii="Wingdings" w:hAnsi="Wingdings" w:hint="default"/>
+        <w:sz w:val="20"/>
+      </w:rPr>
+    </w:lvl>
+    <w:lvl w:ilvl="4" w:tentative="1">
+      <w:start w:val="1"/>
+      <w:numFmt w:val="bullet"/>
+      <w:lvlText w:val=""/>
+      <w:lvlJc w:val="left"/>
+      <w:pPr>
+        <w:tabs>
+          <w:tab w:val="num" w:pos="3600"/>
+        </w:tabs>
+        <w:ind w:left="3600" w:hanging="360"/>
+      </w:pPr>
+      <w:rPr>
+        <w:rFonts w:ascii="Wingdings" w:hAnsi="Wingdings" w:hint="default"/>
+        <w:sz w:val="20"/>
+      </w:rPr>
+    </w:lvl>
+    <w:lvl w:ilvl="5" w:tentative="1">
+      <w:start w:val="1"/>
+      <w:numFmt w:val="bullet"/>
+      <w:lvlText w:val=""/>
+      <w:lvlJc w:val="left"/>
+      <w:pPr>
+        <w:tabs>
+          <w:tab w:val="num" w:pos="4320"/>
+        </w:tabs>
+        <w:ind w:left="4320" w:hanging="360"/>
+      </w:pPr>
+      <w:rPr>
+        <w:rFonts w:ascii="Wingdings" w:hAnsi="Wingdings" w:hint="default"/>
+        <w:sz w:val="20"/>
+      </w:rPr>
+    </w:lvl>
+    <w:lvl w:ilvl="6" w:tentative="1">
+      <w:start w:val="1"/>
+      <w:numFmt w:val="bullet"/>
+      <w:lvlText w:val=""/>
+      <w:lvlJc w:val="left"/>
+      <w:pPr>
+        <w:tabs>
+          <w:tab w:val="num" w:pos="5040"/>
+        </w:tabs>
+        <w:ind w:left="5040" w:hanging="360"/>
+      </w:pPr>
+      <w:rPr>
+        <w:rFonts w:ascii="Wingdings" w:hAnsi="Wingdings" w:hint="default"/>
+        <w:sz w:val="20"/>
+      </w:rPr>
+    </w:lvl>
+    <w:lvl w:ilvl="7" w:tentative="1">
+      <w:start w:val="1"/>
+      <w:numFmt w:val="bullet"/>
+      <w:lvlText w:val=""/>
+      <w:lvlJc w:val="left"/>
+      <w:pPr>
+        <w:tabs>
+          <w:tab w:val="num" w:pos="5760"/>
+        </w:tabs>
+        <w:ind w:left="5760" w:hanging="360"/>
+      </w:pPr>
+      <w:rPr>
+        <w:rFonts w:ascii="Wingdings" w:hAnsi="Wingdings" w:hint="default"/>
+        <w:sz w:val="20"/>
+      </w:rPr>
+    </w:lvl>
+    <w:lvl w:ilvl="8" w:tentative="1">
+      <w:start w:val="1"/>
+      <w:numFmt w:val="bullet"/>
+      <w:lvlText w:val=""/>
+      <w:lvlJc w:val="left"/>
+      <w:pPr>
+        <w:tabs>
+          <w:tab w:val="num" w:pos="6480"/>
+        </w:tabs>
+        <w:ind w:left="6480" w:hanging="360"/>
+      </w:pPr>
+      <w:rPr>
+        <w:rFonts w:ascii="Wingdings" w:hAnsi="Wingdings" w:hint="default"/>
+        <w:sz w:val="20"/>
+      </w:rPr>
+    </w:lvl>
+  </w:abstractNum>
+  <w:abstractNum w:abstractNumId="11" w15:restartNumberingAfterBreak="0">
     <w:nsid w:val="73BC3C7B"/>
     <w:multiLevelType w:val="multilevel"/>
     <w:tmpl w:val="07361F40"/>
@@ -3094,7 +4124,7 @@
       </w:rPr>
     </w:lvl>
   </w:abstractNum>
-  <w:abstractNum w:abstractNumId="7" w15:restartNumberingAfterBreak="0">
+  <w:abstractNum w:abstractNumId="12" w15:restartNumberingAfterBreak="0">
     <w:nsid w:val="7BD974F1"/>
     <w:multiLevelType w:val="multilevel"/>
     <w:tmpl w:val="012414C2"/>
@@ -3208,28 +4238,43 @@
     </w:lvl>
   </w:abstractNum>
   <w:num w:numId="1">
-    <w:abstractNumId w:val="6"/>
+    <w:abstractNumId w:val="11"/>
   </w:num>
   <w:num w:numId="2">
+    <w:abstractNumId w:val="1"/>
+  </w:num>
+  <w:num w:numId="3">
+    <w:abstractNumId w:val="12"/>
+  </w:num>
+  <w:num w:numId="4">
+    <w:abstractNumId w:val="8"/>
+  </w:num>
+  <w:num w:numId="5">
+    <w:abstractNumId w:val="7"/>
+  </w:num>
+  <w:num w:numId="6">
+    <w:abstractNumId w:val="5"/>
+  </w:num>
+  <w:num w:numId="7">
+    <w:abstractNumId w:val="9"/>
+  </w:num>
+  <w:num w:numId="8">
+    <w:abstractNumId w:val="2"/>
+  </w:num>
+  <w:num w:numId="9">
+    <w:abstractNumId w:val="10"/>
+  </w:num>
+  <w:num w:numId="10">
+    <w:abstractNumId w:val="3"/>
+  </w:num>
+  <w:num w:numId="11">
     <w:abstractNumId w:val="0"/>
   </w:num>
-  <w:num w:numId="3">
-    <w:abstractNumId w:val="7"/>
-  </w:num>
-  <w:num w:numId="4">
+  <w:num w:numId="12">
     <w:abstractNumId w:val="4"/>
   </w:num>
-  <w:num w:numId="5">
-    <w:abstractNumId w:val="3"/>
-  </w:num>
-  <w:num w:numId="6">
-    <w:abstractNumId w:val="2"/>
-  </w:num>
-  <w:num w:numId="7">
-    <w:abstractNumId w:val="5"/>
-  </w:num>
-  <w:num w:numId="8">
-    <w:abstractNumId w:val="1"/>
+  <w:num w:numId="13">
+    <w:abstractNumId w:val="6"/>
   </w:num>
 </w:numbering>
 </file>
